--- a/Lections/Lection #1/Системное программирование.docx
+++ b/Lections/Lection #1/Системное программирование.docx
@@ -361,13 +361,11 @@
       <w:pPr>
         <w:rPr>
           <w:rStyle w:val="a6"/>
-          <w:lang w:val="en-US"/>
         </w:rPr>
       </w:pPr>
       <w:r>
         <w:rPr>
           <w:rStyle w:val="a6"/>
-          <w:lang w:val="en-US"/>
         </w:rPr>
         <w:t>-128~127</w:t>
       </w:r>
@@ -376,7 +374,6 @@
       <w:pPr>
         <w:rPr>
           <w:rStyle w:val="a6"/>
-          <w:lang w:val="en-US"/>
         </w:rPr>
       </w:pPr>
       <w:r>
@@ -388,29 +385,45 @@
       <w:r>
         <w:rPr>
           <w:rStyle w:val="a6"/>
-          <w:lang w:val="en-US"/>
-        </w:rPr>
-        <w:t>0b11111111 = -1</w:t>
-      </w:r>
-    </w:p>
-    <w:p>
-      <w:pPr>
+        </w:rPr>
+        <w:t>0</w:t>
+      </w:r>
+      <w:r>
         <w:rPr>
           <w:rStyle w:val="a6"/>
           <w:lang w:val="en-US"/>
         </w:rPr>
-      </w:pPr>
+        <w:t>b</w:t>
+      </w:r>
       <w:r>
         <w:rPr>
           <w:rStyle w:val="a6"/>
-          <w:lang w:val="en-US"/>
-        </w:rPr>
-        <w:t>0b</w:t>
-      </w:r>
-      <w:r>
+        </w:rPr>
+        <w:t>11111111 = -1</w:t>
+      </w:r>
+    </w:p>
+    <w:p>
+      <w:pPr>
         <w:rPr>
           <w:rStyle w:val="a6"/>
-          <w:lang w:val="en-US"/>
+        </w:rPr>
+      </w:pPr>
+      <w:r>
+        <w:rPr>
+          <w:rStyle w:val="a6"/>
+        </w:rPr>
+        <w:t>0</w:t>
+      </w:r>
+      <w:r>
+        <w:rPr>
+          <w:rStyle w:val="a6"/>
+          <w:lang w:val="en-US"/>
+        </w:rPr>
+        <w:t>b</w:t>
+      </w:r>
+      <w:r>
+        <w:rPr>
+          <w:rStyle w:val="a6"/>
         </w:rPr>
         <w:t>00000011 = 3</w:t>
       </w:r>
@@ -419,45 +432,104 @@
       <w:pPr>
         <w:rPr>
           <w:rStyle w:val="a6"/>
-          <w:lang w:val="en-US"/>
         </w:rPr>
       </w:pPr>
       <w:r>
         <w:rPr>
           <w:rStyle w:val="a6"/>
-          <w:lang w:val="en-US"/>
-        </w:rPr>
-        <w:t>0b11111100 + 1 = 0b111111101 = -3</w:t>
-      </w:r>
-    </w:p>
-    <w:p>
-      <w:pPr>
+        </w:rPr>
+        <w:t>0</w:t>
+      </w:r>
+      <w:r>
         <w:rPr>
           <w:rStyle w:val="a6"/>
           <w:lang w:val="en-US"/>
         </w:rPr>
-      </w:pPr>
+        <w:t>b</w:t>
+      </w:r>
       <w:r>
         <w:rPr>
           <w:rStyle w:val="a6"/>
-          <w:lang w:val="en-US"/>
-        </w:rPr>
-        <w:t>0b00000010 = 2</w:t>
-      </w:r>
-    </w:p>
-    <w:p>
-      <w:pPr>
+        </w:rPr>
+        <w:t>11111100 + 1 = 0</w:t>
+      </w:r>
+      <w:r>
         <w:rPr>
           <w:rStyle w:val="a6"/>
           <w:lang w:val="en-US"/>
         </w:rPr>
-      </w:pPr>
+        <w:t>b</w:t>
+      </w:r>
       <w:r>
         <w:rPr>
           <w:rStyle w:val="a6"/>
-          <w:lang w:val="en-US"/>
-        </w:rPr>
-        <w:t>0b11111101 + 1 = 0b11111110 = -2</w:t>
+        </w:rPr>
+        <w:t>111111101 = -3</w:t>
+      </w:r>
+    </w:p>
+    <w:p>
+      <w:pPr>
+        <w:rPr>
+          <w:rStyle w:val="a6"/>
+        </w:rPr>
+      </w:pPr>
+      <w:r>
+        <w:rPr>
+          <w:rStyle w:val="a6"/>
+        </w:rPr>
+        <w:t>0</w:t>
+      </w:r>
+      <w:r>
+        <w:rPr>
+          <w:rStyle w:val="a6"/>
+          <w:lang w:val="en-US"/>
+        </w:rPr>
+        <w:t>b</w:t>
+      </w:r>
+      <w:r>
+        <w:rPr>
+          <w:rStyle w:val="a6"/>
+        </w:rPr>
+        <w:t>00000010 = 2</w:t>
+      </w:r>
+    </w:p>
+    <w:p>
+      <w:pPr>
+        <w:rPr>
+          <w:rStyle w:val="a6"/>
+        </w:rPr>
+      </w:pPr>
+      <w:r>
+        <w:rPr>
+          <w:rStyle w:val="a6"/>
+        </w:rPr>
+        <w:t>0</w:t>
+      </w:r>
+      <w:r>
+        <w:rPr>
+          <w:rStyle w:val="a6"/>
+          <w:lang w:val="en-US"/>
+        </w:rPr>
+        <w:t>b</w:t>
+      </w:r>
+      <w:r>
+        <w:rPr>
+          <w:rStyle w:val="a6"/>
+        </w:rPr>
+        <w:t>11111101 + 1 = 0</w:t>
+      </w:r>
+      <w:r>
+        <w:rPr>
+          <w:rStyle w:val="a6"/>
+          <w:lang w:val="en-US"/>
+        </w:rPr>
+        <w:t>b</w:t>
+      </w:r>
+      <w:r>
+        <w:rPr>
+          <w:rStyle w:val="a6"/>
+        </w:rPr>
+        <w:t>11111110 = -2</w:t>
       </w:r>
     </w:p>
     <w:p>
@@ -470,10 +542,7 @@
     </w:p>
     <w:p>
       <w:r>
-        <w:t>Регистры – это области высокоскоростной памяти, расположенные внутри процессора в непосредственной близости от его исполнительного ядра.</w:t>
-      </w:r>
-      <w:r>
-        <w:t xml:space="preserve"> Доступ к ним осуществляется значительно быстрее, чем к оперативной памяти</w:t>
+        <w:t>Регистры – это области высокоскоростной памяти, расположенные внутри процессора в непосредственной близости от его исполнительного ядра. Доступ к ним осуществляется значительно быстрее, чем к оперативной памяти</w:t>
       </w:r>
       <w:r>
         <w:t>.</w:t>
@@ -876,7 +945,10 @@
         <w:rPr>
           <w:lang w:val="en-US"/>
         </w:rPr>
-        <w:t xml:space="preserve">D – </w:t>
+        <w:t>D</w:t>
+      </w:r>
+      <w:r>
+        <w:t xml:space="preserve"> – </w:t>
       </w:r>
       <w:proofErr w:type="spellStart"/>
       <w:proofErr w:type="gramStart"/>
@@ -889,9 +961,6 @@
       <w:proofErr w:type="spellEnd"/>
       <w:proofErr w:type="gramEnd"/>
       <w:r>
-        <w:rPr>
-          <w:lang w:val="en-US"/>
-        </w:rPr>
         <w:t xml:space="preserve"> – </w:t>
       </w:r>
       <w:r>
@@ -917,9 +986,6 @@
       </w:r>
       <w:proofErr w:type="gramEnd"/>
       <w:r>
-        <w:rPr>
-          <w:lang w:val="en-US"/>
-        </w:rPr>
         <w:t xml:space="preserve"> – </w:t>
       </w:r>
       <w:r>
@@ -931,13 +997,23 @@
         <w:rPr>
           <w:lang w:val="en-US"/>
         </w:rPr>
-        <w:t xml:space="preserve">B – byte - </w:t>
+        <w:t>B</w:t>
+      </w:r>
+      <w:r>
+        <w:t xml:space="preserve"> – </w:t>
+      </w:r>
+      <w:r>
+        <w:rPr>
+          <w:lang w:val="en-US"/>
+        </w:rPr>
+        <w:t>byte</w:t>
+      </w:r>
+      <w:r>
+        <w:t xml:space="preserve"> - </w:t>
       </w:r>
       <w:r>
         <w:t>байт</w:t>
       </w:r>
-      <w:bookmarkStart w:id="0" w:name="_GoBack"/>
-      <w:bookmarkEnd w:id="0"/>
     </w:p>
     <w:p>
       <w:pPr>
@@ -1241,20 +1317,33 @@
           <w:numId w:val="4"/>
         </w:numPr>
       </w:pPr>
+      <w:proofErr w:type="gramStart"/>
       <w:r>
         <w:rPr>
           <w:b/>
-        </w:rPr>
-        <w:t xml:space="preserve">0 </w:t>
-      </w:r>
+          <w:lang w:val="en-US"/>
+        </w:rPr>
+        <w:t>0</w:t>
+      </w:r>
+      <w:proofErr w:type="gramEnd"/>
       <w:r>
         <w:rPr>
           <w:b/>
           <w:lang w:val="en-US"/>
         </w:rPr>
+        <w:t xml:space="preserve"> </w:t>
+      </w:r>
+      <w:r>
+        <w:rPr>
+          <w:b/>
+          <w:lang w:val="en-US"/>
+        </w:rPr>
         <w:t>CF</w:t>
       </w:r>
       <w:r>
+        <w:rPr>
+          <w:lang w:val="en-US"/>
+        </w:rPr>
         <w:t xml:space="preserve"> (</w:t>
       </w:r>
       <w:r>
@@ -1264,6 +1353,9 @@
         <w:t>Carry</w:t>
       </w:r>
       <w:r>
+        <w:rPr>
+          <w:lang w:val="en-US"/>
+        </w:rPr>
         <w:t xml:space="preserve"> </w:t>
       </w:r>
       <w:r>
@@ -1273,10 +1365,31 @@
         <w:t>flag</w:t>
       </w:r>
       <w:r>
-        <w:t>) –</w:t>
-      </w:r>
-      <w:r>
-        <w:t xml:space="preserve"> флаг переноса. Показывает, был ли перенос при сложении или заимствования при вычитании</w:t>
+        <w:rPr>
+          <w:lang w:val="en-US"/>
+        </w:rPr>
+        <w:t xml:space="preserve">) – </w:t>
+      </w:r>
+      <w:r>
+        <w:t>флаг</w:t>
+      </w:r>
+      <w:r>
+        <w:rPr>
+          <w:lang w:val="en-US"/>
+        </w:rPr>
+        <w:t xml:space="preserve"> </w:t>
+      </w:r>
+      <w:r>
+        <w:t>переноса</w:t>
+      </w:r>
+      <w:r>
+        <w:rPr>
+          <w:lang w:val="en-US"/>
+        </w:rPr>
+        <w:t xml:space="preserve">. </w:t>
+      </w:r>
+      <w:r>
+        <w:t>Показывает, был ли перенос при сложении или заимствования при вычитании</w:t>
       </w:r>
     </w:p>
     <w:p>
@@ -1563,9 +1676,6 @@
           <w:ilvl w:val="0"/>
           <w:numId w:val="5"/>
         </w:numPr>
-        <w:rPr>
-          <w:lang w:val="en-US"/>
-        </w:rPr>
       </w:pPr>
       <w:r>
         <w:rPr>
@@ -1583,6 +1693,3708 @@
       <w:r>
         <w:t>дополнительные сегменты</w:t>
       </w:r>
+      <w:r>
+        <w:br w:type="page"/>
+      </w:r>
+    </w:p>
+    <w:p>
+      <w:pPr>
+        <w:pStyle w:val="1"/>
+        <w:rPr>
+          <w:lang w:val="en-US"/>
+        </w:rPr>
+      </w:pPr>
+      <w:r>
+        <w:lastRenderedPageBreak/>
+        <w:t xml:space="preserve">Инструкции ассемблера </w:t>
+      </w:r>
+      <w:r>
+        <w:rPr>
+          <w:lang w:val="en-US"/>
+        </w:rPr>
+        <w:t>NASM</w:t>
+      </w:r>
+    </w:p>
+    <w:p>
+      <w:pPr>
+        <w:pStyle w:val="2"/>
+      </w:pPr>
+      <w:proofErr w:type="spellStart"/>
+      <w:proofErr w:type="gramStart"/>
+      <w:r>
+        <w:rPr>
+          <w:lang w:val="en-US"/>
+        </w:rPr>
+        <w:t>mov</w:t>
+      </w:r>
+      <w:proofErr w:type="spellEnd"/>
+      <w:proofErr w:type="gramEnd"/>
+    </w:p>
+    <w:p>
+      <w:r>
+        <w:t>Копирует данные из одного места в другое</w:t>
+      </w:r>
+      <w:r>
+        <w:t>.</w:t>
+      </w:r>
+    </w:p>
+    <w:p>
+      <w:r>
+        <w:t>Значения должны быть одинакового размера</w:t>
+      </w:r>
+    </w:p>
+    <w:p>
+      <w:pPr>
+        <w:pStyle w:val="3"/>
+      </w:pPr>
+      <w:r>
+        <w:t>Синтаксис</w:t>
+      </w:r>
+    </w:p>
+    <w:p>
+      <w:proofErr w:type="spellStart"/>
+      <w:r>
+        <w:t>mov</w:t>
+      </w:r>
+      <w:proofErr w:type="spellEnd"/>
+      <w:r>
+        <w:t xml:space="preserve"> </w:t>
+      </w:r>
+      <w:proofErr w:type="spellStart"/>
+      <w:r>
+        <w:t>dest</w:t>
+      </w:r>
+      <w:proofErr w:type="spellEnd"/>
+      <w:r>
+        <w:t xml:space="preserve">, </w:t>
+      </w:r>
+      <w:proofErr w:type="spellStart"/>
+      <w:r>
+        <w:t>src</w:t>
+      </w:r>
+      <w:proofErr w:type="spellEnd"/>
+    </w:p>
+    <w:p>
+      <w:pPr>
+        <w:pStyle w:val="3"/>
+      </w:pPr>
+      <w:r>
+        <w:t>Примеры</w:t>
+      </w:r>
+    </w:p>
+    <w:p>
+      <w:pPr>
+        <w:rPr>
+          <w:i/>
+        </w:rPr>
+      </w:pPr>
+      <w:proofErr w:type="spellStart"/>
+      <w:r>
+        <w:rPr>
+          <w:i/>
+        </w:rPr>
+        <w:t>mov</w:t>
+      </w:r>
+      <w:proofErr w:type="spellEnd"/>
+      <w:r>
+        <w:rPr>
+          <w:i/>
+        </w:rPr>
+        <w:t xml:space="preserve"> </w:t>
+      </w:r>
+      <w:proofErr w:type="spellStart"/>
+      <w:r>
+        <w:rPr>
+          <w:i/>
+        </w:rPr>
+        <w:t>eax</w:t>
+      </w:r>
+      <w:proofErr w:type="spellEnd"/>
+      <w:r>
+        <w:rPr>
+          <w:i/>
+        </w:rPr>
+        <w:t>, 5</w:t>
+      </w:r>
+    </w:p>
+    <w:p>
+      <w:pPr>
+        <w:rPr>
+          <w:i/>
+        </w:rPr>
+      </w:pPr>
+      <w:r>
+        <w:rPr>
+          <w:i/>
+        </w:rPr>
+        <w:t>;</w:t>
+      </w:r>
+      <w:r>
+        <w:rPr>
+          <w:i/>
+        </w:rPr>
+        <w:t xml:space="preserve"> </w:t>
+      </w:r>
+      <w:r>
+        <w:rPr>
+          <w:i/>
+        </w:rPr>
+        <w:t xml:space="preserve">копирует число 5 в регистр </w:t>
+      </w:r>
+      <w:proofErr w:type="spellStart"/>
+      <w:r>
+        <w:rPr>
+          <w:i/>
+          <w:lang w:val="en-US"/>
+        </w:rPr>
+        <w:t>eax</w:t>
+      </w:r>
+      <w:proofErr w:type="spellEnd"/>
+    </w:p>
+    <w:p>
+      <w:pPr>
+        <w:rPr>
+          <w:i/>
+        </w:rPr>
+      </w:pPr>
+      <w:proofErr w:type="spellStart"/>
+      <w:r>
+        <w:rPr>
+          <w:i/>
+        </w:rPr>
+        <w:t>mov</w:t>
+      </w:r>
+      <w:proofErr w:type="spellEnd"/>
+      <w:r>
+        <w:rPr>
+          <w:i/>
+        </w:rPr>
+        <w:t xml:space="preserve"> e</w:t>
+      </w:r>
+      <w:r>
+        <w:rPr>
+          <w:i/>
+          <w:lang w:val="en-US"/>
+        </w:rPr>
+        <w:t>b</w:t>
+      </w:r>
+      <w:r>
+        <w:rPr>
+          <w:i/>
+        </w:rPr>
+        <w:t xml:space="preserve">x, </w:t>
+      </w:r>
+      <w:proofErr w:type="spellStart"/>
+      <w:r>
+        <w:rPr>
+          <w:i/>
+          <w:lang w:val="en-US"/>
+        </w:rPr>
+        <w:t>eax</w:t>
+      </w:r>
+      <w:proofErr w:type="spellEnd"/>
+    </w:p>
+    <w:p>
+      <w:r>
+        <w:rPr>
+          <w:i/>
+        </w:rPr>
+        <w:t>;</w:t>
+      </w:r>
+      <w:r>
+        <w:rPr>
+          <w:i/>
+        </w:rPr>
+        <w:t xml:space="preserve"> </w:t>
+      </w:r>
+      <w:r>
+        <w:rPr>
+          <w:i/>
+        </w:rPr>
+        <w:t>копирует</w:t>
+      </w:r>
+      <w:r>
+        <w:rPr>
+          <w:i/>
+        </w:rPr>
+        <w:t xml:space="preserve"> </w:t>
+      </w:r>
+      <w:r>
+        <w:rPr>
+          <w:i/>
+        </w:rPr>
+        <w:t xml:space="preserve">значение из </w:t>
+      </w:r>
+      <w:proofErr w:type="spellStart"/>
+      <w:r>
+        <w:rPr>
+          <w:i/>
+          <w:lang w:val="en-US"/>
+        </w:rPr>
+        <w:t>eax</w:t>
+      </w:r>
+      <w:proofErr w:type="spellEnd"/>
+      <w:r>
+        <w:rPr>
+          <w:i/>
+        </w:rPr>
+        <w:t xml:space="preserve"> в регистр </w:t>
+      </w:r>
+      <w:proofErr w:type="spellStart"/>
+      <w:r>
+        <w:rPr>
+          <w:i/>
+          <w:lang w:val="en-US"/>
+        </w:rPr>
+        <w:t>eb</w:t>
+      </w:r>
+      <w:proofErr w:type="spellEnd"/>
+      <w:r>
+        <w:rPr>
+          <w:i/>
+        </w:rPr>
+        <w:t>)</w:t>
+      </w:r>
+    </w:p>
+    <w:p>
+      <w:pPr>
+        <w:pStyle w:val="2"/>
+      </w:pPr>
+      <w:proofErr w:type="spellStart"/>
+      <w:proofErr w:type="gramStart"/>
+      <w:r>
+        <w:rPr>
+          <w:lang w:val="en-US"/>
+        </w:rPr>
+        <w:t>movsx</w:t>
+      </w:r>
+      <w:proofErr w:type="spellEnd"/>
+      <w:proofErr w:type="gramEnd"/>
+    </w:p>
+    <w:p>
+      <w:r>
+        <w:t>Знаковое расширение.</w:t>
+      </w:r>
+    </w:p>
+    <w:p>
+      <w:pPr>
+        <w:pStyle w:val="3"/>
+      </w:pPr>
+      <w:r>
+        <w:t>Примеры</w:t>
+      </w:r>
+    </w:p>
+    <w:p>
+      <w:pPr>
+        <w:rPr>
+          <w:lang w:val="en-US"/>
+        </w:rPr>
+      </w:pPr>
+      <w:proofErr w:type="gramStart"/>
+      <w:r>
+        <w:rPr>
+          <w:lang w:val="en-US"/>
+        </w:rPr>
+        <w:t>move</w:t>
+      </w:r>
+      <w:proofErr w:type="gramEnd"/>
+      <w:r>
+        <w:rPr>
+          <w:lang w:val="en-US"/>
+        </w:rPr>
+        <w:t xml:space="preserve"> al, -1</w:t>
+      </w:r>
+    </w:p>
+    <w:p>
+      <w:proofErr w:type="spellStart"/>
+      <w:proofErr w:type="gramStart"/>
+      <w:r>
+        <w:rPr>
+          <w:lang w:val="en-US"/>
+        </w:rPr>
+        <w:t>movsx</w:t>
+      </w:r>
+      <w:proofErr w:type="spellEnd"/>
+      <w:proofErr w:type="gramEnd"/>
+      <w:r>
+        <w:t xml:space="preserve"> </w:t>
+      </w:r>
+      <w:proofErr w:type="spellStart"/>
+      <w:r>
+        <w:rPr>
+          <w:lang w:val="en-US"/>
+        </w:rPr>
+        <w:t>rbi</w:t>
+      </w:r>
+      <w:proofErr w:type="spellEnd"/>
+      <w:r>
+        <w:t xml:space="preserve">, </w:t>
+      </w:r>
+      <w:r>
+        <w:rPr>
+          <w:lang w:val="en-US"/>
+        </w:rPr>
+        <w:t>al</w:t>
+      </w:r>
+    </w:p>
+    <w:p>
+      <w:pPr>
+        <w:pStyle w:val="2"/>
+      </w:pPr>
+      <w:proofErr w:type="spellStart"/>
+      <w:proofErr w:type="gramStart"/>
+      <w:r>
+        <w:rPr>
+          <w:lang w:val="en-US"/>
+        </w:rPr>
+        <w:t>movzx</w:t>
+      </w:r>
+      <w:proofErr w:type="spellEnd"/>
+      <w:proofErr w:type="gramEnd"/>
+    </w:p>
+    <w:p>
+      <w:proofErr w:type="spellStart"/>
+      <w:r>
+        <w:t>Беззнаковое</w:t>
+      </w:r>
+      <w:proofErr w:type="spellEnd"/>
+      <w:r>
+        <w:t xml:space="preserve"> расширение.</w:t>
+      </w:r>
+    </w:p>
+    <w:p>
+      <w:pPr>
+        <w:pStyle w:val="3"/>
+        <w:rPr>
+          <w:lang w:val="en-US"/>
+        </w:rPr>
+      </w:pPr>
+      <w:r>
+        <w:t>Примеры</w:t>
+      </w:r>
+    </w:p>
+    <w:p>
+      <w:pPr>
+        <w:rPr>
+          <w:lang w:val="en-US"/>
+        </w:rPr>
+      </w:pPr>
+      <w:proofErr w:type="gramStart"/>
+      <w:r>
+        <w:rPr>
+          <w:lang w:val="en-US"/>
+        </w:rPr>
+        <w:t>move</w:t>
+      </w:r>
+      <w:proofErr w:type="gramEnd"/>
+      <w:r>
+        <w:rPr>
+          <w:lang w:val="en-US"/>
+        </w:rPr>
+        <w:t xml:space="preserve"> al, -1</w:t>
+      </w:r>
+    </w:p>
+    <w:p>
+      <w:pPr>
+        <w:rPr>
+          <w:lang w:val="en-US"/>
+        </w:rPr>
+      </w:pPr>
+      <w:proofErr w:type="spellStart"/>
+      <w:proofErr w:type="gramStart"/>
+      <w:r>
+        <w:rPr>
+          <w:lang w:val="en-US"/>
+        </w:rPr>
+        <w:t>movz</w:t>
+      </w:r>
+      <w:r>
+        <w:rPr>
+          <w:lang w:val="en-US"/>
+        </w:rPr>
+        <w:t>x</w:t>
+      </w:r>
+      <w:proofErr w:type="spellEnd"/>
+      <w:proofErr w:type="gramEnd"/>
+      <w:r>
+        <w:rPr>
+          <w:lang w:val="en-US"/>
+        </w:rPr>
+        <w:t xml:space="preserve"> </w:t>
+      </w:r>
+      <w:proofErr w:type="spellStart"/>
+      <w:r>
+        <w:rPr>
+          <w:lang w:val="en-US"/>
+        </w:rPr>
+        <w:t>rbi</w:t>
+      </w:r>
+      <w:proofErr w:type="spellEnd"/>
+      <w:r>
+        <w:rPr>
+          <w:lang w:val="en-US"/>
+        </w:rPr>
+        <w:t>, al</w:t>
+      </w:r>
+    </w:p>
+    <w:p>
+      <w:pPr>
+        <w:pStyle w:val="2"/>
+        <w:rPr>
+          <w:rFonts w:eastAsiaTheme="minorHAnsi"/>
+          <w:lang w:val="en-US"/>
+        </w:rPr>
+      </w:pPr>
+      <w:proofErr w:type="gramStart"/>
+      <w:r>
+        <w:rPr>
+          <w:rFonts w:eastAsiaTheme="minorHAnsi"/>
+          <w:lang w:val="en-US"/>
+        </w:rPr>
+        <w:t>push</w:t>
+      </w:r>
+      <w:proofErr w:type="gramEnd"/>
+    </w:p>
+    <w:p>
+      <w:r>
+        <w:t>Записать значение в стек.</w:t>
+      </w:r>
+    </w:p>
+    <w:p>
+      <w:pPr>
+        <w:pStyle w:val="3"/>
+      </w:pPr>
+      <w:r>
+        <w:t>Синтаксис</w:t>
+      </w:r>
+    </w:p>
+    <w:p>
+      <w:r>
+        <w:rPr>
+          <w:lang w:val="en-US"/>
+        </w:rPr>
+        <w:t xml:space="preserve">Push </w:t>
+      </w:r>
+      <w:r>
+        <w:t>источник</w:t>
+      </w:r>
+    </w:p>
+    <w:p>
+      <w:pPr>
+        <w:pStyle w:val="2"/>
+        <w:rPr>
+          <w:lang w:val="en-US"/>
+        </w:rPr>
+      </w:pPr>
+      <w:proofErr w:type="gramStart"/>
+      <w:r>
+        <w:rPr>
+          <w:lang w:val="en-US"/>
+        </w:rPr>
+        <w:t>pop</w:t>
+      </w:r>
+      <w:proofErr w:type="gramEnd"/>
+    </w:p>
+    <w:p>
+      <w:r>
+        <w:t>Извлечь значение из стека.</w:t>
+      </w:r>
+    </w:p>
+    <w:p>
+      <w:pPr>
+        <w:pStyle w:val="3"/>
+      </w:pPr>
+      <w:r>
+        <w:t>Синтаксис</w:t>
+      </w:r>
+    </w:p>
+    <w:p>
+      <w:proofErr w:type="gramStart"/>
+      <w:r>
+        <w:rPr>
+          <w:lang w:val="en-US"/>
+        </w:rPr>
+        <w:t>pop</w:t>
+      </w:r>
+      <w:proofErr w:type="gramEnd"/>
+      <w:r>
+        <w:rPr>
+          <w:lang w:val="en-US"/>
+        </w:rPr>
+        <w:t xml:space="preserve"> </w:t>
+      </w:r>
+      <w:r>
+        <w:t>приемник</w:t>
+      </w:r>
+    </w:p>
+    <w:p>
+      <w:pPr>
+        <w:pStyle w:val="2"/>
+        <w:rPr>
+          <w:lang w:val="en-US"/>
+        </w:rPr>
+      </w:pPr>
+      <w:proofErr w:type="spellStart"/>
+      <w:proofErr w:type="gramStart"/>
+      <w:r>
+        <w:rPr>
+          <w:lang w:val="en-US"/>
+        </w:rPr>
+        <w:t>xchg</w:t>
+      </w:r>
+      <w:proofErr w:type="spellEnd"/>
+      <w:proofErr w:type="gramEnd"/>
+    </w:p>
+    <w:p>
+      <w:r>
+        <w:t>Обмен данными</w:t>
+      </w:r>
+    </w:p>
+    <w:p>
+      <w:pPr>
+        <w:pStyle w:val="3"/>
+      </w:pPr>
+      <w:r>
+        <w:t>Синтаксис</w:t>
+      </w:r>
+    </w:p>
+    <w:p>
+      <w:proofErr w:type="spellStart"/>
+      <w:proofErr w:type="gramStart"/>
+      <w:r>
+        <w:rPr>
+          <w:lang w:val="en-US"/>
+        </w:rPr>
+        <w:t>xchg</w:t>
+      </w:r>
+      <w:proofErr w:type="spellEnd"/>
+      <w:proofErr w:type="gramEnd"/>
+      <w:r>
+        <w:rPr>
+          <w:lang w:val="en-US"/>
+        </w:rPr>
+        <w:t xml:space="preserve"> </w:t>
+      </w:r>
+      <w:r>
+        <w:t>операнд 1, операнд2</w:t>
+      </w:r>
+    </w:p>
+    <w:p>
+      <w:pPr>
+        <w:pStyle w:val="1"/>
+      </w:pPr>
+      <w:r>
+        <w:t>Арифметические команды</w:t>
+      </w:r>
+    </w:p>
+    <w:p>
+      <w:pPr>
+        <w:pStyle w:val="2"/>
+        <w:rPr>
+          <w:lang w:val="en-US"/>
+        </w:rPr>
+      </w:pPr>
+      <w:proofErr w:type="gramStart"/>
+      <w:r>
+        <w:rPr>
+          <w:lang w:val="en-US"/>
+        </w:rPr>
+        <w:t>add</w:t>
+      </w:r>
+      <w:proofErr w:type="gramEnd"/>
+    </w:p>
+    <w:p>
+      <w:r>
+        <w:t>Сложение.</w:t>
+      </w:r>
+    </w:p>
+    <w:p>
+      <w:pPr>
+        <w:pStyle w:val="3"/>
+      </w:pPr>
+      <w:r>
+        <w:lastRenderedPageBreak/>
+        <w:t>Синтаксис</w:t>
+      </w:r>
+    </w:p>
+    <w:p>
+      <w:pPr>
+        <w:rPr>
+          <w:lang w:val="en-US"/>
+        </w:rPr>
+      </w:pPr>
+      <w:proofErr w:type="gramStart"/>
+      <w:r>
+        <w:rPr>
+          <w:lang w:val="en-US"/>
+        </w:rPr>
+        <w:t>add</w:t>
+      </w:r>
+      <w:proofErr w:type="gramEnd"/>
+      <w:r>
+        <w:rPr>
+          <w:lang w:val="en-US"/>
+        </w:rPr>
+        <w:t xml:space="preserve"> </w:t>
+      </w:r>
+      <w:r>
+        <w:rPr>
+          <w:lang w:val="en-US"/>
+        </w:rPr>
+        <w:t>ax</w:t>
+      </w:r>
+      <w:r>
+        <w:rPr>
+          <w:lang w:val="en-US"/>
+        </w:rPr>
+        <w:t xml:space="preserve">, </w:t>
+      </w:r>
+      <w:proofErr w:type="spellStart"/>
+      <w:r>
+        <w:rPr>
+          <w:lang w:val="en-US"/>
+        </w:rPr>
+        <w:t>bx</w:t>
+      </w:r>
+      <w:proofErr w:type="spellEnd"/>
+      <w:r>
+        <w:rPr>
+          <w:lang w:val="en-US"/>
+        </w:rPr>
+        <w:tab/>
+      </w:r>
+      <w:r>
+        <w:rPr>
+          <w:lang w:val="en-US"/>
+        </w:rPr>
+        <w:t>;</w:t>
+      </w:r>
+      <w:r>
+        <w:rPr>
+          <w:lang w:val="en-US"/>
+        </w:rPr>
+        <w:t>ax</w:t>
+      </w:r>
+      <w:r>
+        <w:rPr>
+          <w:lang w:val="en-US"/>
+        </w:rPr>
+        <w:t xml:space="preserve"> = </w:t>
+      </w:r>
+      <w:r>
+        <w:rPr>
+          <w:lang w:val="en-US"/>
+        </w:rPr>
+        <w:t>ax</w:t>
+      </w:r>
+      <w:r>
+        <w:rPr>
+          <w:lang w:val="en-US"/>
+        </w:rPr>
+        <w:t xml:space="preserve"> + </w:t>
+      </w:r>
+      <w:proofErr w:type="spellStart"/>
+      <w:r>
+        <w:rPr>
+          <w:lang w:val="en-US"/>
+        </w:rPr>
+        <w:t>bx</w:t>
+      </w:r>
+      <w:proofErr w:type="spellEnd"/>
+    </w:p>
+    <w:p>
+      <w:proofErr w:type="gramStart"/>
+      <w:r>
+        <w:rPr>
+          <w:lang w:val="en-US"/>
+        </w:rPr>
+        <w:t>add</w:t>
+      </w:r>
+      <w:proofErr w:type="gramEnd"/>
+      <w:r>
+        <w:rPr>
+          <w:lang w:val="en-US"/>
+        </w:rPr>
+        <w:t xml:space="preserve"> </w:t>
+      </w:r>
+      <w:r>
+        <w:rPr>
+          <w:lang w:val="en-US"/>
+        </w:rPr>
+        <w:t>ax</w:t>
+      </w:r>
+      <w:r>
+        <w:rPr>
+          <w:lang w:val="en-US"/>
+        </w:rPr>
+        <w:t xml:space="preserve">, </w:t>
+      </w:r>
+      <w:r>
+        <w:t>5</w:t>
+      </w:r>
+      <w:r>
+        <w:rPr>
+          <w:lang w:val="en-US"/>
+        </w:rPr>
+        <w:tab/>
+      </w:r>
+      <w:r>
+        <w:rPr>
+          <w:lang w:val="en-US"/>
+        </w:rPr>
+        <w:t>;</w:t>
+      </w:r>
+      <w:r>
+        <w:rPr>
+          <w:lang w:val="en-US"/>
+        </w:rPr>
+        <w:t>ax</w:t>
+      </w:r>
+      <w:r>
+        <w:rPr>
+          <w:lang w:val="en-US"/>
+        </w:rPr>
+        <w:t xml:space="preserve"> = </w:t>
+      </w:r>
+      <w:r>
+        <w:rPr>
+          <w:lang w:val="en-US"/>
+        </w:rPr>
+        <w:t>ax</w:t>
+      </w:r>
+      <w:r>
+        <w:rPr>
+          <w:lang w:val="en-US"/>
+        </w:rPr>
+        <w:t xml:space="preserve"> + </w:t>
+      </w:r>
+      <w:r>
+        <w:t>5</w:t>
+      </w:r>
+    </w:p>
+    <w:p>
+      <w:pPr>
+        <w:pStyle w:val="2"/>
+        <w:rPr>
+          <w:lang w:val="en-US"/>
+        </w:rPr>
+      </w:pPr>
+      <w:proofErr w:type="spellStart"/>
+      <w:proofErr w:type="gramStart"/>
+      <w:r>
+        <w:rPr>
+          <w:lang w:val="en-US"/>
+        </w:rPr>
+        <w:t>adc</w:t>
+      </w:r>
+      <w:proofErr w:type="spellEnd"/>
+      <w:proofErr w:type="gramEnd"/>
+    </w:p>
+    <w:p>
+      <w:r>
+        <w:t xml:space="preserve">Сложение с переносом (с учётом флага </w:t>
+      </w:r>
+      <w:r>
+        <w:rPr>
+          <w:lang w:val="en-US"/>
+        </w:rPr>
+        <w:t>CF</w:t>
+      </w:r>
+      <w:r>
+        <w:t>).</w:t>
+      </w:r>
+    </w:p>
+    <w:p>
+      <w:pPr>
+        <w:pStyle w:val="3"/>
+      </w:pPr>
+      <w:r>
+        <w:t>Синтаксис</w:t>
+      </w:r>
+    </w:p>
+    <w:p>
+      <w:proofErr w:type="spellStart"/>
+      <w:proofErr w:type="gramStart"/>
+      <w:r>
+        <w:rPr>
+          <w:lang w:val="en-US"/>
+        </w:rPr>
+        <w:t>adc</w:t>
+      </w:r>
+      <w:proofErr w:type="spellEnd"/>
+      <w:proofErr w:type="gramEnd"/>
+      <w:r>
+        <w:t xml:space="preserve"> </w:t>
+      </w:r>
+      <w:r>
+        <w:t>операнд1, операнд2</w:t>
+      </w:r>
+    </w:p>
+    <w:p>
+      <w:r>
+        <w:t xml:space="preserve">операнд 1 = операнд1 </w:t>
+      </w:r>
+      <w:r>
+        <w:t>+</w:t>
+      </w:r>
+      <w:r>
+        <w:t xml:space="preserve"> операед2</w:t>
+      </w:r>
+      <w:r>
+        <w:t xml:space="preserve"> +</w:t>
+      </w:r>
+      <w:r>
+        <w:t xml:space="preserve"> </w:t>
+      </w:r>
+      <w:r>
+        <w:rPr>
+          <w:lang w:val="en-US"/>
+        </w:rPr>
+        <w:t>CF</w:t>
+      </w:r>
+    </w:p>
+    <w:p>
+      <w:pPr>
+        <w:pStyle w:val="2"/>
+      </w:pPr>
+      <w:proofErr w:type="gramStart"/>
+      <w:r>
+        <w:rPr>
+          <w:lang w:val="en-US"/>
+        </w:rPr>
+        <w:t>sub</w:t>
+      </w:r>
+      <w:proofErr w:type="gramEnd"/>
+    </w:p>
+    <w:p>
+      <w:r>
+        <w:t>Вычитание.</w:t>
+      </w:r>
+    </w:p>
+    <w:p>
+      <w:pPr>
+        <w:pStyle w:val="3"/>
+      </w:pPr>
+      <w:r>
+        <w:t>Синтаксис</w:t>
+      </w:r>
+    </w:p>
+    <w:p>
+      <w:pPr>
+        <w:rPr>
+          <w:lang w:val="en-US"/>
+        </w:rPr>
+      </w:pPr>
+      <w:proofErr w:type="gramStart"/>
+      <w:r>
+        <w:rPr>
+          <w:lang w:val="en-US"/>
+        </w:rPr>
+        <w:t>sub</w:t>
+      </w:r>
+      <w:proofErr w:type="gramEnd"/>
+      <w:r>
+        <w:rPr>
+          <w:lang w:val="en-US"/>
+        </w:rPr>
+        <w:t xml:space="preserve"> </w:t>
+      </w:r>
+      <w:r>
+        <w:rPr>
+          <w:lang w:val="en-US"/>
+        </w:rPr>
+        <w:t>ax</w:t>
+      </w:r>
+      <w:r>
+        <w:rPr>
+          <w:lang w:val="en-US"/>
+        </w:rPr>
+        <w:t xml:space="preserve">, </w:t>
+      </w:r>
+      <w:proofErr w:type="spellStart"/>
+      <w:r>
+        <w:rPr>
+          <w:lang w:val="en-US"/>
+        </w:rPr>
+        <w:t>bx</w:t>
+      </w:r>
+      <w:proofErr w:type="spellEnd"/>
+      <w:r>
+        <w:rPr>
+          <w:lang w:val="en-US"/>
+        </w:rPr>
+        <w:tab/>
+      </w:r>
+      <w:r>
+        <w:rPr>
+          <w:lang w:val="en-US"/>
+        </w:rPr>
+        <w:t>;</w:t>
+      </w:r>
+      <w:r>
+        <w:rPr>
+          <w:lang w:val="en-US"/>
+        </w:rPr>
+        <w:t>ax</w:t>
+      </w:r>
+      <w:r>
+        <w:rPr>
+          <w:lang w:val="en-US"/>
+        </w:rPr>
+        <w:t xml:space="preserve"> = </w:t>
+      </w:r>
+      <w:r>
+        <w:rPr>
+          <w:lang w:val="en-US"/>
+        </w:rPr>
+        <w:t>ax</w:t>
+      </w:r>
+      <w:r>
+        <w:rPr>
+          <w:lang w:val="en-US"/>
+        </w:rPr>
+        <w:t xml:space="preserve"> </w:t>
+      </w:r>
+      <w:r>
+        <w:rPr>
+          <w:lang w:val="en-US"/>
+        </w:rPr>
+        <w:t>-</w:t>
+      </w:r>
+      <w:r>
+        <w:rPr>
+          <w:lang w:val="en-US"/>
+        </w:rPr>
+        <w:t xml:space="preserve"> </w:t>
+      </w:r>
+      <w:proofErr w:type="spellStart"/>
+      <w:r>
+        <w:rPr>
+          <w:lang w:val="en-US"/>
+        </w:rPr>
+        <w:t>bx</w:t>
+      </w:r>
+      <w:proofErr w:type="spellEnd"/>
+    </w:p>
+    <w:p>
+      <w:pPr>
+        <w:rPr>
+          <w:lang w:val="en-US"/>
+        </w:rPr>
+      </w:pPr>
+      <w:proofErr w:type="gramStart"/>
+      <w:r>
+        <w:rPr>
+          <w:lang w:val="en-US"/>
+        </w:rPr>
+        <w:t>sub</w:t>
+      </w:r>
+      <w:proofErr w:type="gramEnd"/>
+      <w:r>
+        <w:rPr>
+          <w:lang w:val="en-US"/>
+        </w:rPr>
+        <w:t xml:space="preserve"> </w:t>
+      </w:r>
+      <w:r>
+        <w:rPr>
+          <w:lang w:val="en-US"/>
+        </w:rPr>
+        <w:t>ax</w:t>
+      </w:r>
+      <w:r>
+        <w:rPr>
+          <w:lang w:val="en-US"/>
+        </w:rPr>
+        <w:t>, 5</w:t>
+      </w:r>
+      <w:r>
+        <w:rPr>
+          <w:lang w:val="en-US"/>
+        </w:rPr>
+        <w:tab/>
+      </w:r>
+      <w:r>
+        <w:rPr>
+          <w:lang w:val="en-US"/>
+        </w:rPr>
+        <w:t>;</w:t>
+      </w:r>
+      <w:r>
+        <w:rPr>
+          <w:lang w:val="en-US"/>
+        </w:rPr>
+        <w:t>ax</w:t>
+      </w:r>
+      <w:r>
+        <w:rPr>
+          <w:lang w:val="en-US"/>
+        </w:rPr>
+        <w:t xml:space="preserve"> = </w:t>
+      </w:r>
+      <w:r>
+        <w:rPr>
+          <w:lang w:val="en-US"/>
+        </w:rPr>
+        <w:t>ax</w:t>
+      </w:r>
+      <w:r>
+        <w:rPr>
+          <w:lang w:val="en-US"/>
+        </w:rPr>
+        <w:t xml:space="preserve"> -</w:t>
+      </w:r>
+      <w:r>
+        <w:rPr>
+          <w:lang w:val="en-US"/>
+        </w:rPr>
+        <w:t xml:space="preserve"> 5</w:t>
+      </w:r>
+    </w:p>
+    <w:p>
+      <w:pPr>
+        <w:pStyle w:val="2"/>
+      </w:pPr>
+      <w:proofErr w:type="spellStart"/>
+      <w:proofErr w:type="gramStart"/>
+      <w:r>
+        <w:rPr>
+          <w:lang w:val="en-US"/>
+        </w:rPr>
+        <w:t>sbb</w:t>
+      </w:r>
+      <w:proofErr w:type="spellEnd"/>
+      <w:proofErr w:type="gramEnd"/>
+    </w:p>
+    <w:p>
+      <w:r>
+        <w:t xml:space="preserve">Вычитание с </w:t>
+      </w:r>
+      <w:proofErr w:type="spellStart"/>
+      <w:r>
+        <w:t>заёмом</w:t>
+      </w:r>
+      <w:proofErr w:type="spellEnd"/>
+      <w:r>
+        <w:t xml:space="preserve"> (с учётом флага </w:t>
+      </w:r>
+      <w:r>
+        <w:rPr>
+          <w:lang w:val="en-US"/>
+        </w:rPr>
+        <w:t>CF</w:t>
+      </w:r>
+      <w:r>
+        <w:t>).</w:t>
+      </w:r>
+    </w:p>
+    <w:p>
+      <w:pPr>
+        <w:pStyle w:val="3"/>
+      </w:pPr>
+      <w:r>
+        <w:t>Синтаксис</w:t>
+      </w:r>
+    </w:p>
+    <w:p>
+      <w:proofErr w:type="spellStart"/>
+      <w:proofErr w:type="gramStart"/>
+      <w:r>
+        <w:rPr>
+          <w:lang w:val="en-US"/>
+        </w:rPr>
+        <w:t>sbb</w:t>
+      </w:r>
+      <w:proofErr w:type="spellEnd"/>
+      <w:proofErr w:type="gramEnd"/>
+      <w:r>
+        <w:t xml:space="preserve"> </w:t>
+      </w:r>
+      <w:r>
+        <w:t>операнд1, операнд2</w:t>
+      </w:r>
+    </w:p>
+    <w:p>
+      <w:r>
+        <w:t xml:space="preserve">операнд 1 = операнд1 – операед2 – </w:t>
+      </w:r>
+      <w:r>
+        <w:rPr>
+          <w:lang w:val="en-US"/>
+        </w:rPr>
+        <w:t>CF</w:t>
+      </w:r>
+    </w:p>
+    <w:p>
+      <w:pPr>
+        <w:pStyle w:val="2"/>
+        <w:rPr>
+          <w:lang w:val="en-US"/>
+        </w:rPr>
+      </w:pPr>
+      <w:proofErr w:type="spellStart"/>
+      <w:proofErr w:type="gramStart"/>
+      <w:r>
+        <w:rPr>
+          <w:lang w:val="en-US"/>
+        </w:rPr>
+        <w:t>inc</w:t>
+      </w:r>
+      <w:proofErr w:type="spellEnd"/>
+      <w:proofErr w:type="gramEnd"/>
+    </w:p>
+    <w:p>
+      <w:r>
+        <w:t>Увеличение на единицу.</w:t>
+      </w:r>
+    </w:p>
+    <w:p>
+      <w:pPr>
+        <w:pStyle w:val="3"/>
+      </w:pPr>
+      <w:r>
+        <w:t>Синтаксис</w:t>
+      </w:r>
+    </w:p>
+    <w:p>
+      <w:proofErr w:type="spellStart"/>
+      <w:proofErr w:type="gramStart"/>
+      <w:r>
+        <w:rPr>
+          <w:lang w:val="en-US"/>
+        </w:rPr>
+        <w:t>inc</w:t>
+      </w:r>
+      <w:proofErr w:type="spellEnd"/>
+      <w:proofErr w:type="gramEnd"/>
+      <w:r>
+        <w:rPr>
+          <w:lang w:val="en-US"/>
+        </w:rPr>
+        <w:t xml:space="preserve"> </w:t>
+      </w:r>
+      <w:r>
+        <w:t>операнд</w:t>
+      </w:r>
+      <w:r>
+        <w:tab/>
+        <w:t>;операнд = операнд + 1</w:t>
+      </w:r>
+    </w:p>
+    <w:p>
+      <w:pPr>
+        <w:pStyle w:val="2"/>
+        <w:rPr>
+          <w:lang w:val="en-US"/>
+        </w:rPr>
+      </w:pPr>
+      <w:proofErr w:type="spellStart"/>
+      <w:proofErr w:type="gramStart"/>
+      <w:r>
+        <w:rPr>
+          <w:lang w:val="en-US"/>
+        </w:rPr>
+        <w:t>dec</w:t>
+      </w:r>
+      <w:proofErr w:type="spellEnd"/>
+      <w:proofErr w:type="gramEnd"/>
+    </w:p>
+    <w:p>
+      <w:r>
+        <w:t xml:space="preserve">Уменьшение </w:t>
+      </w:r>
+      <w:r>
+        <w:t>на единицу.</w:t>
+      </w:r>
+    </w:p>
+    <w:p>
+      <w:pPr>
+        <w:pStyle w:val="3"/>
+      </w:pPr>
+      <w:r>
+        <w:t>Синтаксис</w:t>
+      </w:r>
+    </w:p>
+    <w:p>
+      <w:proofErr w:type="spellStart"/>
+      <w:proofErr w:type="gramStart"/>
+      <w:r>
+        <w:rPr>
+          <w:lang w:val="en-US"/>
+        </w:rPr>
+        <w:t>dec</w:t>
+      </w:r>
+      <w:proofErr w:type="spellEnd"/>
+      <w:proofErr w:type="gramEnd"/>
+      <w:r>
+        <w:rPr>
+          <w:lang w:val="en-US"/>
+        </w:rPr>
+        <w:t xml:space="preserve"> </w:t>
+      </w:r>
+      <w:r>
+        <w:t>операнд</w:t>
+      </w:r>
+      <w:r>
+        <w:tab/>
+        <w:t xml:space="preserve">;операнд = операнд </w:t>
+      </w:r>
+      <w:r>
+        <w:rPr>
+          <w:lang w:val="en-US"/>
+        </w:rPr>
+        <w:t>-</w:t>
+      </w:r>
+      <w:r>
+        <w:t xml:space="preserve"> 1</w:t>
+      </w:r>
+    </w:p>
+    <w:p>
+      <w:pPr>
+        <w:pStyle w:val="2"/>
+        <w:rPr>
+          <w:lang w:val="en-US"/>
+        </w:rPr>
+      </w:pPr>
+      <w:proofErr w:type="spellStart"/>
+      <w:proofErr w:type="gramStart"/>
+      <w:r>
+        <w:rPr>
+          <w:lang w:val="en-US"/>
+        </w:rPr>
+        <w:t>mul</w:t>
+      </w:r>
+      <w:proofErr w:type="spellEnd"/>
+      <w:proofErr w:type="gramEnd"/>
+    </w:p>
+    <w:p>
+      <w:r>
+        <w:t xml:space="preserve">Умножение </w:t>
+      </w:r>
+      <w:proofErr w:type="spellStart"/>
+      <w:r>
+        <w:t>беззнаковых</w:t>
+      </w:r>
+      <w:proofErr w:type="spellEnd"/>
+      <w:r>
+        <w:t xml:space="preserve"> чисел.</w:t>
+      </w:r>
+    </w:p>
+    <w:tbl>
+      <w:tblPr>
+        <w:tblStyle w:val="ab"/>
+        <w:tblW w:w="0" w:type="auto"/>
+        <w:tblLook w:val="04A0" w:firstRow="1" w:lastRow="0" w:firstColumn="1" w:lastColumn="0" w:noHBand="0" w:noVBand="1"/>
+      </w:tblPr>
+      <w:tblGrid>
+        <w:gridCol w:w="4672"/>
+        <w:gridCol w:w="4673"/>
+      </w:tblGrid>
+      <w:tr>
+        <w:tc>
+          <w:tcPr>
+            <w:tcW w:w="4672" w:type="dxa"/>
+          </w:tcPr>
+          <w:p>
+            <w:pPr>
+              <w:rPr>
+                <w:lang w:val="en-US"/>
+              </w:rPr>
+            </w:pPr>
+            <w:proofErr w:type="spellStart"/>
+            <w:r>
+              <w:rPr>
+                <w:lang w:val="en-US"/>
+              </w:rPr>
+              <w:t>mul</w:t>
+            </w:r>
+            <w:proofErr w:type="spellEnd"/>
+            <w:r>
+              <w:rPr>
+                <w:lang w:val="en-US"/>
+              </w:rPr>
+              <w:t xml:space="preserve"> o8</w:t>
+            </w:r>
+          </w:p>
+        </w:tc>
+        <w:tc>
+          <w:tcPr>
+            <w:tcW w:w="4673" w:type="dxa"/>
+          </w:tcPr>
+          <w:p>
+            <w:pPr>
+              <w:rPr>
+                <w:lang w:val="en-US"/>
+              </w:rPr>
+            </w:pPr>
+            <w:r>
+              <w:rPr>
+                <w:lang w:val="en-US"/>
+              </w:rPr>
+              <w:t>ax = al * o8</w:t>
+            </w:r>
+          </w:p>
+        </w:tc>
+      </w:tr>
+      <w:tr>
+        <w:tc>
+          <w:tcPr>
+            <w:tcW w:w="4672" w:type="dxa"/>
+          </w:tcPr>
+          <w:p>
+            <w:pPr>
+              <w:rPr>
+                <w:lang w:val="en-US"/>
+              </w:rPr>
+            </w:pPr>
+            <w:proofErr w:type="spellStart"/>
+            <w:r>
+              <w:rPr>
+                <w:lang w:val="en-US"/>
+              </w:rPr>
+              <w:t>mul</w:t>
+            </w:r>
+            <w:proofErr w:type="spellEnd"/>
+            <w:r>
+              <w:rPr>
+                <w:lang w:val="en-US"/>
+              </w:rPr>
+              <w:t xml:space="preserve"> o16</w:t>
+            </w:r>
+          </w:p>
+        </w:tc>
+        <w:tc>
+          <w:tcPr>
+            <w:tcW w:w="4673" w:type="dxa"/>
+          </w:tcPr>
+          <w:p>
+            <w:pPr>
+              <w:rPr>
+                <w:lang w:val="en-US"/>
+              </w:rPr>
+            </w:pPr>
+            <w:proofErr w:type="spellStart"/>
+            <w:r>
+              <w:rPr>
+                <w:lang w:val="en-US"/>
+              </w:rPr>
+              <w:t>dx:ax</w:t>
+            </w:r>
+            <w:proofErr w:type="spellEnd"/>
+            <w:r>
+              <w:rPr>
+                <w:lang w:val="en-US"/>
+              </w:rPr>
+              <w:t xml:space="preserve"> = ax * o16</w:t>
+            </w:r>
+          </w:p>
+        </w:tc>
+      </w:tr>
+      <w:tr>
+        <w:tc>
+          <w:tcPr>
+            <w:tcW w:w="4672" w:type="dxa"/>
+          </w:tcPr>
+          <w:p>
+            <w:pPr>
+              <w:rPr>
+                <w:lang w:val="en-US"/>
+              </w:rPr>
+            </w:pPr>
+            <w:r>
+              <w:rPr>
+                <w:lang w:val="en-US"/>
+              </w:rPr>
+              <w:t>mull o32</w:t>
+            </w:r>
+          </w:p>
+        </w:tc>
+        <w:tc>
+          <w:tcPr>
+            <w:tcW w:w="4673" w:type="dxa"/>
+          </w:tcPr>
+          <w:p>
+            <w:pPr>
+              <w:rPr>
+                <w:lang w:val="en-US"/>
+              </w:rPr>
+            </w:pPr>
+            <w:proofErr w:type="spellStart"/>
+            <w:r>
+              <w:rPr>
+                <w:lang w:val="en-US"/>
+              </w:rPr>
+              <w:t>edx:eax</w:t>
+            </w:r>
+            <w:proofErr w:type="spellEnd"/>
+            <w:r>
+              <w:rPr>
+                <w:lang w:val="en-US"/>
+              </w:rPr>
+              <w:t xml:space="preserve"> = </w:t>
+            </w:r>
+            <w:proofErr w:type="spellStart"/>
+            <w:r>
+              <w:rPr>
+                <w:lang w:val="en-US"/>
+              </w:rPr>
+              <w:t>eax</w:t>
+            </w:r>
+            <w:proofErr w:type="spellEnd"/>
+            <w:r>
+              <w:rPr>
+                <w:lang w:val="en-US"/>
+              </w:rPr>
+              <w:t xml:space="preserve"> * o32</w:t>
+            </w:r>
+          </w:p>
+        </w:tc>
+      </w:tr>
+      <w:tr>
+        <w:tc>
+          <w:tcPr>
+            <w:tcW w:w="4672" w:type="dxa"/>
+          </w:tcPr>
+          <w:p>
+            <w:pPr>
+              <w:rPr>
+                <w:lang w:val="en-US"/>
+              </w:rPr>
+            </w:pPr>
+            <w:proofErr w:type="spellStart"/>
+            <w:r>
+              <w:rPr>
+                <w:lang w:val="en-US"/>
+              </w:rPr>
+              <w:t>mul</w:t>
+            </w:r>
+            <w:proofErr w:type="spellEnd"/>
+            <w:r>
+              <w:rPr>
+                <w:lang w:val="en-US"/>
+              </w:rPr>
+              <w:t xml:space="preserve"> o64</w:t>
+            </w:r>
+          </w:p>
+        </w:tc>
+        <w:tc>
+          <w:tcPr>
+            <w:tcW w:w="4673" w:type="dxa"/>
+          </w:tcPr>
+          <w:p>
+            <w:pPr>
+              <w:rPr>
+                <w:lang w:val="en-US"/>
+              </w:rPr>
+            </w:pPr>
+            <w:proofErr w:type="spellStart"/>
+            <w:r>
+              <w:rPr>
+                <w:lang w:val="en-US"/>
+              </w:rPr>
+              <w:t>rdx:rax</w:t>
+            </w:r>
+            <w:proofErr w:type="spellEnd"/>
+            <w:r>
+              <w:rPr>
+                <w:lang w:val="en-US"/>
+              </w:rPr>
+              <w:t xml:space="preserve"> = </w:t>
+            </w:r>
+            <w:proofErr w:type="spellStart"/>
+            <w:r>
+              <w:rPr>
+                <w:lang w:val="en-US"/>
+              </w:rPr>
+              <w:t>rax</w:t>
+            </w:r>
+            <w:proofErr w:type="spellEnd"/>
+            <w:r>
+              <w:rPr>
+                <w:lang w:val="en-US"/>
+              </w:rPr>
+              <w:t xml:space="preserve"> * </w:t>
+            </w:r>
+            <w:r>
+              <w:rPr>
+                <w:lang w:val="en-US"/>
+              </w:rPr>
+              <w:t>o64</w:t>
+            </w:r>
+          </w:p>
+        </w:tc>
+      </w:tr>
+    </w:tbl>
+    <w:p>
+      <w:pPr>
+        <w:rPr>
+          <w:lang w:val="en-US"/>
+        </w:rPr>
+      </w:pPr>
+      <w:r>
+        <w:rPr>
+          <w:lang w:val="en-US"/>
+        </w:rPr>
+        <w:t xml:space="preserve">AX </w:t>
+      </w:r>
+      <w:r>
+        <w:t>-</w:t>
+      </w:r>
+      <w:r>
+        <w:rPr>
+          <w:lang w:val="en-US"/>
+        </w:rPr>
+        <w:t xml:space="preserve"> </w:t>
+      </w:r>
+      <w:r>
+        <w:t>младшая часть результата</w:t>
+      </w:r>
+      <w:r>
+        <w:rPr>
+          <w:lang w:val="en-US"/>
+        </w:rPr>
+        <w:t>.</w:t>
+      </w:r>
+    </w:p>
+    <w:p>
+      <w:pPr>
+        <w:rPr>
+          <w:lang w:val="en-US"/>
+        </w:rPr>
+      </w:pPr>
+      <w:r>
+        <w:rPr>
+          <w:lang w:val="en-US"/>
+        </w:rPr>
+        <w:t>DX</w:t>
+      </w:r>
+      <w:r>
+        <w:t xml:space="preserve"> – </w:t>
+      </w:r>
+      <w:r>
+        <w:t>старшая часть результата</w:t>
+      </w:r>
+      <w:r>
+        <w:rPr>
+          <w:lang w:val="en-US"/>
+        </w:rPr>
+        <w:t>.</w:t>
+      </w:r>
+    </w:p>
+    <w:p>
+      <w:r>
+        <w:t xml:space="preserve">Флаги </w:t>
+      </w:r>
+      <w:r>
+        <w:rPr>
+          <w:lang w:val="en-US"/>
+        </w:rPr>
+        <w:t>CF</w:t>
+      </w:r>
+      <w:r>
+        <w:t xml:space="preserve"> </w:t>
+      </w:r>
+      <w:r>
+        <w:t xml:space="preserve">и </w:t>
+      </w:r>
+      <w:r>
+        <w:rPr>
+          <w:lang w:val="en-US"/>
+        </w:rPr>
+        <w:t>OF</w:t>
+      </w:r>
+      <w:r>
+        <w:t xml:space="preserve"> </w:t>
+      </w:r>
+      <w:r>
+        <w:t xml:space="preserve">– устанавливаются, если результат не поместился в </w:t>
+      </w:r>
+      <w:r>
+        <w:rPr>
+          <w:lang w:val="en-US"/>
+        </w:rPr>
+        <w:t>AX</w:t>
+      </w:r>
+      <w:r>
+        <w:t>/</w:t>
+      </w:r>
+      <w:r>
+        <w:rPr>
+          <w:lang w:val="en-US"/>
+        </w:rPr>
+        <w:t>EAX</w:t>
+      </w:r>
+      <w:r>
+        <w:t>/</w:t>
+      </w:r>
+      <w:r>
+        <w:rPr>
+          <w:lang w:val="en-US"/>
+        </w:rPr>
+        <w:t>RAX</w:t>
+      </w:r>
+      <w:r>
+        <w:t>.</w:t>
+      </w:r>
+    </w:p>
+    <w:p>
+      <w:pPr>
+        <w:pStyle w:val="3"/>
+      </w:pPr>
+      <w:r>
+        <w:t>Синтаксис</w:t>
+      </w:r>
+    </w:p>
+    <w:p>
+      <w:proofErr w:type="spellStart"/>
+      <w:proofErr w:type="gramStart"/>
+      <w:r>
+        <w:rPr>
+          <w:lang w:val="en-US"/>
+        </w:rPr>
+        <w:t>mul</w:t>
+      </w:r>
+      <w:proofErr w:type="spellEnd"/>
+      <w:proofErr w:type="gramEnd"/>
+      <w:r>
+        <w:t xml:space="preserve"> 5</w:t>
+      </w:r>
+      <w:r>
+        <w:tab/>
+        <w:t>;</w:t>
+      </w:r>
+      <w:r>
+        <w:rPr>
+          <w:lang w:val="en-US"/>
+        </w:rPr>
+        <w:t>ax</w:t>
+      </w:r>
+      <w:r>
+        <w:t xml:space="preserve"> = </w:t>
+      </w:r>
+      <w:r>
+        <w:rPr>
+          <w:lang w:val="en-US"/>
+        </w:rPr>
+        <w:t>ax</w:t>
+      </w:r>
+      <w:r>
+        <w:t xml:space="preserve"> * 5</w:t>
+      </w:r>
+    </w:p>
+    <w:p>
+      <w:pPr>
+        <w:pStyle w:val="3"/>
+      </w:pPr>
+      <w:r>
+        <w:lastRenderedPageBreak/>
+        <w:t>Примеры</w:t>
+      </w:r>
+    </w:p>
+    <w:p>
+      <w:proofErr w:type="spellStart"/>
+      <w:proofErr w:type="gramStart"/>
+      <w:r>
+        <w:rPr>
+          <w:lang w:val="en-US"/>
+        </w:rPr>
+        <w:t>mov</w:t>
+      </w:r>
+      <w:proofErr w:type="spellEnd"/>
+      <w:proofErr w:type="gramEnd"/>
+      <w:r>
+        <w:t xml:space="preserve"> </w:t>
+      </w:r>
+      <w:proofErr w:type="spellStart"/>
+      <w:r>
+        <w:rPr>
+          <w:lang w:val="en-US"/>
+        </w:rPr>
+        <w:t>eax</w:t>
+      </w:r>
+      <w:proofErr w:type="spellEnd"/>
+      <w:r>
+        <w:t>, 5</w:t>
+      </w:r>
+    </w:p>
+    <w:p>
+      <w:pPr>
+        <w:rPr>
+          <w:lang w:val="en-US"/>
+        </w:rPr>
+      </w:pPr>
+      <w:proofErr w:type="spellStart"/>
+      <w:proofErr w:type="gramStart"/>
+      <w:r>
+        <w:rPr>
+          <w:lang w:val="en-US"/>
+        </w:rPr>
+        <w:t>mul</w:t>
+      </w:r>
+      <w:proofErr w:type="spellEnd"/>
+      <w:proofErr w:type="gramEnd"/>
+      <w:r>
+        <w:rPr>
+          <w:lang w:val="en-US"/>
+        </w:rPr>
+        <w:t xml:space="preserve"> </w:t>
+      </w:r>
+      <w:proofErr w:type="spellStart"/>
+      <w:r>
+        <w:rPr>
+          <w:lang w:val="en-US"/>
+        </w:rPr>
+        <w:t>eax</w:t>
+      </w:r>
+      <w:proofErr w:type="spellEnd"/>
+      <w:r>
+        <w:rPr>
+          <w:lang w:val="en-US"/>
+        </w:rPr>
+        <w:t>, 3</w:t>
+      </w:r>
+      <w:r>
+        <w:rPr>
+          <w:lang w:val="en-US"/>
+        </w:rPr>
+        <w:tab/>
+        <w:t>;</w:t>
+      </w:r>
+      <w:proofErr w:type="spellStart"/>
+      <w:r>
+        <w:rPr>
+          <w:lang w:val="en-US"/>
+        </w:rPr>
+        <w:t>eax</w:t>
+      </w:r>
+      <w:proofErr w:type="spellEnd"/>
+      <w:r>
+        <w:rPr>
+          <w:lang w:val="en-US"/>
+        </w:rPr>
+        <w:t xml:space="preserve"> = </w:t>
+      </w:r>
+      <w:proofErr w:type="spellStart"/>
+      <w:r>
+        <w:rPr>
+          <w:lang w:val="en-US"/>
+        </w:rPr>
+        <w:t>eax</w:t>
+      </w:r>
+      <w:proofErr w:type="spellEnd"/>
+      <w:r>
+        <w:rPr>
+          <w:lang w:val="en-US"/>
+        </w:rPr>
+        <w:t xml:space="preserve"> * 3 = 5 * 3 = 15</w:t>
+      </w:r>
+    </w:p>
+    <w:p>
+      <w:pPr>
+        <w:pStyle w:val="2"/>
+        <w:rPr>
+          <w:lang w:val="en-US"/>
+        </w:rPr>
+      </w:pPr>
+      <w:proofErr w:type="spellStart"/>
+      <w:proofErr w:type="gramStart"/>
+      <w:r>
+        <w:rPr>
+          <w:lang w:val="en-US"/>
+        </w:rPr>
+        <w:t>imul</w:t>
+      </w:r>
+      <w:proofErr w:type="spellEnd"/>
+      <w:proofErr w:type="gramEnd"/>
+    </w:p>
+    <w:p>
+      <w:r>
+        <w:t>Умножение знаковых чисел.</w:t>
+      </w:r>
+    </w:p>
+    <w:p>
+      <w:pPr>
+        <w:pStyle w:val="3"/>
+      </w:pPr>
+      <w:r>
+        <w:t>Синтаксис</w:t>
+      </w:r>
+    </w:p>
+    <w:p>
+      <w:proofErr w:type="spellStart"/>
+      <w:proofErr w:type="gramStart"/>
+      <w:r>
+        <w:rPr>
+          <w:lang w:val="en-US"/>
+        </w:rPr>
+        <w:t>i</w:t>
+      </w:r>
+      <w:r>
+        <w:rPr>
+          <w:lang w:val="en-US"/>
+        </w:rPr>
+        <w:t>mul</w:t>
+      </w:r>
+      <w:proofErr w:type="spellEnd"/>
+      <w:proofErr w:type="gramEnd"/>
+      <w:r>
+        <w:t xml:space="preserve"> </w:t>
+      </w:r>
+      <w:r>
+        <w:t>операнд</w:t>
+      </w:r>
+      <w:r>
+        <w:tab/>
+        <w:t>;</w:t>
+      </w:r>
+      <w:r>
+        <w:rPr>
+          <w:lang w:val="en-US"/>
+        </w:rPr>
+        <w:t>ax</w:t>
+      </w:r>
+      <w:r>
+        <w:t xml:space="preserve"> = </w:t>
+      </w:r>
+      <w:r>
+        <w:rPr>
+          <w:lang w:val="en-US"/>
+        </w:rPr>
+        <w:t>ax</w:t>
+      </w:r>
+      <w:r>
+        <w:t xml:space="preserve"> * 5</w:t>
+      </w:r>
+    </w:p>
+    <w:p>
+      <w:proofErr w:type="spellStart"/>
+      <w:proofErr w:type="gramStart"/>
+      <w:r>
+        <w:rPr>
+          <w:lang w:val="en-US"/>
+        </w:rPr>
+        <w:t>imul</w:t>
+      </w:r>
+      <w:proofErr w:type="spellEnd"/>
+      <w:proofErr w:type="gramEnd"/>
+      <w:r>
+        <w:t xml:space="preserve"> </w:t>
+      </w:r>
+      <w:r>
+        <w:t>операнд1, операнд2</w:t>
+      </w:r>
+    </w:p>
+    <w:p>
+      <w:proofErr w:type="gramStart"/>
+      <w:r>
+        <w:rPr>
+          <w:lang w:val="en-US"/>
+        </w:rPr>
+        <w:t>;</w:t>
+      </w:r>
+      <w:r>
+        <w:t>операнд1</w:t>
+      </w:r>
+      <w:proofErr w:type="gramEnd"/>
+      <w:r>
+        <w:t xml:space="preserve"> = операнд1 * операнд2</w:t>
+      </w:r>
+    </w:p>
+    <w:p>
+      <w:proofErr w:type="spellStart"/>
+      <w:proofErr w:type="gramStart"/>
+      <w:r>
+        <w:rPr>
+          <w:lang w:val="en-US"/>
+        </w:rPr>
+        <w:t>imul</w:t>
+      </w:r>
+      <w:proofErr w:type="spellEnd"/>
+      <w:proofErr w:type="gramEnd"/>
+      <w:r>
+        <w:rPr>
+          <w:lang w:val="en-US"/>
+        </w:rPr>
+        <w:t xml:space="preserve"> </w:t>
+      </w:r>
+      <w:r>
+        <w:t>операнд1, операнд2, операнд3</w:t>
+      </w:r>
+    </w:p>
+    <w:p>
+      <w:proofErr w:type="gramStart"/>
+      <w:r>
+        <w:t>;операнд</w:t>
+      </w:r>
+      <w:proofErr w:type="gramEnd"/>
+      <w:r>
+        <w:t>1 = операнд2 *операнд3</w:t>
+      </w:r>
+    </w:p>
+    <w:p>
+      <w:pPr>
+        <w:pStyle w:val="2"/>
+        <w:rPr>
+          <w:lang w:val="en-US"/>
+        </w:rPr>
+      </w:pPr>
+      <w:proofErr w:type="gramStart"/>
+      <w:r>
+        <w:rPr>
+          <w:lang w:val="en-US"/>
+        </w:rPr>
+        <w:t>div</w:t>
+      </w:r>
+      <w:proofErr w:type="gramEnd"/>
+    </w:p>
+    <w:p>
+      <w:proofErr w:type="spellStart"/>
+      <w:r>
+        <w:t>Беззнаковые</w:t>
+      </w:r>
+      <w:proofErr w:type="spellEnd"/>
+      <w:r>
+        <w:t xml:space="preserve"> числа.</w:t>
+      </w:r>
+    </w:p>
+    <w:tbl>
+      <w:tblPr>
+        <w:tblStyle w:val="ab"/>
+        <w:tblW w:w="0" w:type="auto"/>
+        <w:tblLook w:val="04A0" w:firstRow="1" w:lastRow="0" w:firstColumn="1" w:lastColumn="0" w:noHBand="0" w:noVBand="1"/>
+      </w:tblPr>
+      <w:tblGrid>
+        <w:gridCol w:w="4672"/>
+        <w:gridCol w:w="4673"/>
+      </w:tblGrid>
+      <w:tr>
+        <w:tc>
+          <w:tcPr>
+            <w:tcW w:w="4672" w:type="dxa"/>
+          </w:tcPr>
+          <w:p>
+            <w:pPr>
+              <w:rPr>
+                <w:lang w:val="en-US"/>
+              </w:rPr>
+            </w:pPr>
+            <w:r>
+              <w:rPr>
+                <w:lang w:val="en-US"/>
+              </w:rPr>
+              <w:t>div o8</w:t>
+            </w:r>
+          </w:p>
+        </w:tc>
+        <w:tc>
+          <w:tcPr>
+            <w:tcW w:w="4673" w:type="dxa"/>
+          </w:tcPr>
+          <w:p>
+            <w:r>
+              <w:rPr>
+                <w:lang w:val="en-US"/>
+              </w:rPr>
+              <w:t>al</w:t>
+            </w:r>
+            <w:r>
+              <w:t xml:space="preserve"> = </w:t>
+            </w:r>
+            <w:r>
+              <w:rPr>
+                <w:lang w:val="en-US"/>
+              </w:rPr>
+              <w:t>ax</w:t>
+            </w:r>
+            <w:r>
+              <w:t xml:space="preserve"> / </w:t>
+            </w:r>
+            <w:r>
+              <w:rPr>
+                <w:lang w:val="en-US"/>
+              </w:rPr>
+              <w:t>o</w:t>
+            </w:r>
+            <w:r>
+              <w:t xml:space="preserve">8, </w:t>
+            </w:r>
+            <w:r>
+              <w:t xml:space="preserve">остаток в </w:t>
+            </w:r>
+            <w:r>
+              <w:rPr>
+                <w:lang w:val="en-US"/>
+              </w:rPr>
+              <w:t>ah</w:t>
+            </w:r>
+          </w:p>
+        </w:tc>
+      </w:tr>
+      <w:tr>
+        <w:tc>
+          <w:tcPr>
+            <w:tcW w:w="4672" w:type="dxa"/>
+          </w:tcPr>
+          <w:p>
+            <w:pPr>
+              <w:rPr>
+                <w:lang w:val="en-US"/>
+              </w:rPr>
+            </w:pPr>
+            <w:r>
+              <w:rPr>
+                <w:lang w:val="en-US"/>
+              </w:rPr>
+              <w:t>div o16</w:t>
+            </w:r>
+          </w:p>
+        </w:tc>
+        <w:tc>
+          <w:tcPr>
+            <w:tcW w:w="4673" w:type="dxa"/>
+          </w:tcPr>
+          <w:p>
+            <w:r>
+              <w:rPr>
+                <w:lang w:val="en-US"/>
+              </w:rPr>
+              <w:t>ax</w:t>
+            </w:r>
+            <w:r>
+              <w:t xml:space="preserve"> = </w:t>
+            </w:r>
+            <w:r>
+              <w:rPr>
+                <w:lang w:val="en-US"/>
+              </w:rPr>
+              <w:t>dx</w:t>
+            </w:r>
+            <w:r>
+              <w:t>:</w:t>
+            </w:r>
+            <w:r>
+              <w:rPr>
+                <w:lang w:val="en-US"/>
+              </w:rPr>
+              <w:t>ax</w:t>
+            </w:r>
+            <w:r>
+              <w:t xml:space="preserve"> / </w:t>
+            </w:r>
+            <w:r>
+              <w:rPr>
+                <w:lang w:val="en-US"/>
+              </w:rPr>
+              <w:t>o</w:t>
+            </w:r>
+            <w:r>
+              <w:t xml:space="preserve">16, </w:t>
+            </w:r>
+            <w:r>
+              <w:t xml:space="preserve">остаток в </w:t>
+            </w:r>
+            <w:r>
+              <w:rPr>
+                <w:lang w:val="en-US"/>
+              </w:rPr>
+              <w:t>dx</w:t>
+            </w:r>
+          </w:p>
+        </w:tc>
+      </w:tr>
+      <w:tr>
+        <w:tc>
+          <w:tcPr>
+            <w:tcW w:w="4672" w:type="dxa"/>
+          </w:tcPr>
+          <w:p>
+            <w:pPr>
+              <w:rPr>
+                <w:lang w:val="en-US"/>
+              </w:rPr>
+            </w:pPr>
+            <w:r>
+              <w:rPr>
+                <w:lang w:val="en-US"/>
+              </w:rPr>
+              <w:t>div o32</w:t>
+            </w:r>
+          </w:p>
+        </w:tc>
+        <w:tc>
+          <w:tcPr>
+            <w:tcW w:w="4673" w:type="dxa"/>
+          </w:tcPr>
+          <w:p>
+            <w:proofErr w:type="spellStart"/>
+            <w:r>
+              <w:rPr>
+                <w:lang w:val="en-US"/>
+              </w:rPr>
+              <w:t>eax</w:t>
+            </w:r>
+            <w:proofErr w:type="spellEnd"/>
+            <w:r>
+              <w:t xml:space="preserve"> = </w:t>
+            </w:r>
+            <w:proofErr w:type="spellStart"/>
+            <w:r>
+              <w:rPr>
+                <w:lang w:val="en-US"/>
+              </w:rPr>
+              <w:t>edx</w:t>
+            </w:r>
+            <w:proofErr w:type="spellEnd"/>
+            <w:r>
+              <w:t>:</w:t>
+            </w:r>
+            <w:proofErr w:type="spellStart"/>
+            <w:r>
+              <w:rPr>
+                <w:lang w:val="en-US"/>
+              </w:rPr>
+              <w:t>eax</w:t>
+            </w:r>
+            <w:proofErr w:type="spellEnd"/>
+            <w:r>
+              <w:t xml:space="preserve"> / </w:t>
+            </w:r>
+            <w:r>
+              <w:rPr>
+                <w:lang w:val="en-US"/>
+              </w:rPr>
+              <w:t>o</w:t>
+            </w:r>
+            <w:r>
+              <w:t xml:space="preserve">32, </w:t>
+            </w:r>
+            <w:r>
+              <w:t>остаток</w:t>
+            </w:r>
+            <w:r>
+              <w:t xml:space="preserve"> </w:t>
+            </w:r>
+            <w:r>
+              <w:t xml:space="preserve">в </w:t>
+            </w:r>
+            <w:proofErr w:type="spellStart"/>
+            <w:r>
+              <w:rPr>
+                <w:lang w:val="en-US"/>
+              </w:rPr>
+              <w:t>edx</w:t>
+            </w:r>
+            <w:proofErr w:type="spellEnd"/>
+          </w:p>
+        </w:tc>
+      </w:tr>
+      <w:tr>
+        <w:tc>
+          <w:tcPr>
+            <w:tcW w:w="4672" w:type="dxa"/>
+          </w:tcPr>
+          <w:p>
+            <w:pPr>
+              <w:rPr>
+                <w:lang w:val="en-US"/>
+              </w:rPr>
+            </w:pPr>
+            <w:r>
+              <w:rPr>
+                <w:lang w:val="en-US"/>
+              </w:rPr>
+              <w:t>div o64</w:t>
+            </w:r>
+          </w:p>
+        </w:tc>
+        <w:tc>
+          <w:tcPr>
+            <w:tcW w:w="4673" w:type="dxa"/>
+          </w:tcPr>
+          <w:p>
+            <w:proofErr w:type="spellStart"/>
+            <w:r>
+              <w:rPr>
+                <w:lang w:val="en-US"/>
+              </w:rPr>
+              <w:t>r</w:t>
+            </w:r>
+            <w:r>
+              <w:rPr>
+                <w:lang w:val="en-US"/>
+              </w:rPr>
+              <w:t>ax</w:t>
+            </w:r>
+            <w:proofErr w:type="spellEnd"/>
+            <w:r>
+              <w:t xml:space="preserve"> = </w:t>
+            </w:r>
+            <w:proofErr w:type="spellStart"/>
+            <w:r>
+              <w:rPr>
+                <w:lang w:val="en-US"/>
+              </w:rPr>
+              <w:t>r</w:t>
+            </w:r>
+            <w:r>
+              <w:rPr>
+                <w:lang w:val="en-US"/>
+              </w:rPr>
+              <w:t>dx</w:t>
+            </w:r>
+            <w:proofErr w:type="spellEnd"/>
+            <w:r>
+              <w:t>:</w:t>
+            </w:r>
+            <w:proofErr w:type="spellStart"/>
+            <w:r>
+              <w:rPr>
+                <w:lang w:val="en-US"/>
+              </w:rPr>
+              <w:t>r</w:t>
+            </w:r>
+            <w:r>
+              <w:rPr>
+                <w:lang w:val="en-US"/>
+              </w:rPr>
+              <w:t>ax</w:t>
+            </w:r>
+            <w:proofErr w:type="spellEnd"/>
+            <w:r>
+              <w:t xml:space="preserve"> / </w:t>
+            </w:r>
+            <w:r>
+              <w:rPr>
+                <w:lang w:val="en-US"/>
+              </w:rPr>
+              <w:t>o</w:t>
+            </w:r>
+            <w:r>
+              <w:t xml:space="preserve">32, </w:t>
+            </w:r>
+            <w:r>
+              <w:t>остаток</w:t>
+            </w:r>
+            <w:r>
+              <w:t xml:space="preserve"> </w:t>
+            </w:r>
+            <w:r>
+              <w:t xml:space="preserve">в </w:t>
+            </w:r>
+            <w:proofErr w:type="spellStart"/>
+            <w:r>
+              <w:rPr>
+                <w:lang w:val="en-US"/>
+              </w:rPr>
+              <w:t>r</w:t>
+            </w:r>
+            <w:r>
+              <w:rPr>
+                <w:lang w:val="en-US"/>
+              </w:rPr>
+              <w:t>dx</w:t>
+            </w:r>
+            <w:proofErr w:type="spellEnd"/>
+          </w:p>
+        </w:tc>
+      </w:tr>
+    </w:tbl>
+    <w:p/>
+    <w:p>
+      <w:pPr>
+        <w:pStyle w:val="2"/>
+        <w:rPr>
+          <w:lang w:val="en-US"/>
+        </w:rPr>
+      </w:pPr>
+      <w:proofErr w:type="spellStart"/>
+      <w:proofErr w:type="gramStart"/>
+      <w:r>
+        <w:rPr>
+          <w:lang w:val="en-US"/>
+        </w:rPr>
+        <w:t>i</w:t>
+      </w:r>
+      <w:r>
+        <w:rPr>
+          <w:lang w:val="en-US"/>
+        </w:rPr>
+        <w:t>div</w:t>
+      </w:r>
+      <w:proofErr w:type="spellEnd"/>
+      <w:proofErr w:type="gramEnd"/>
+    </w:p>
+    <w:p>
+      <w:r>
+        <w:t>З</w:t>
+      </w:r>
+      <w:r>
+        <w:t>наковые числа.</w:t>
+      </w:r>
+    </w:p>
+    <w:p>
+      <w:pPr>
+        <w:pStyle w:val="2"/>
+        <w:rPr>
+          <w:lang w:val="en-US"/>
+        </w:rPr>
+      </w:pPr>
+      <w:proofErr w:type="spellStart"/>
+      <w:proofErr w:type="gramStart"/>
+      <w:r>
+        <w:rPr>
+          <w:lang w:val="en-US"/>
+        </w:rPr>
+        <w:t>cbw</w:t>
+      </w:r>
+      <w:proofErr w:type="spellEnd"/>
+      <w:proofErr w:type="gramEnd"/>
+    </w:p>
+    <w:p>
+      <w:r>
+        <w:t xml:space="preserve">Преобразует байт в </w:t>
+      </w:r>
+      <w:r>
+        <w:rPr>
+          <w:lang w:val="en-US"/>
+        </w:rPr>
+        <w:t>al</w:t>
+      </w:r>
+      <w:r>
+        <w:t xml:space="preserve"> </w:t>
+      </w:r>
+      <w:r>
+        <w:t xml:space="preserve">в слово в </w:t>
+      </w:r>
+      <w:r>
+        <w:rPr>
+          <w:lang w:val="en-US"/>
+        </w:rPr>
+        <w:t>ax</w:t>
+      </w:r>
+      <w:r>
+        <w:t xml:space="preserve"> (расширение знаком)</w:t>
+      </w:r>
+      <w:r>
+        <w:t>.</w:t>
+      </w:r>
+    </w:p>
+    <w:p>
+      <w:pPr>
+        <w:pStyle w:val="2"/>
+      </w:pPr>
+      <w:proofErr w:type="spellStart"/>
+      <w:proofErr w:type="gramStart"/>
+      <w:r>
+        <w:rPr>
+          <w:lang w:val="en-US"/>
+        </w:rPr>
+        <w:t>cwd</w:t>
+      </w:r>
+      <w:proofErr w:type="spellEnd"/>
+      <w:proofErr w:type="gramEnd"/>
+    </w:p>
+    <w:p>
+      <w:r>
+        <w:t xml:space="preserve">Преобразует слово в </w:t>
+      </w:r>
+      <w:r>
+        <w:rPr>
+          <w:lang w:val="en-US"/>
+        </w:rPr>
+        <w:t>ax</w:t>
+      </w:r>
+      <w:r>
+        <w:t xml:space="preserve"> </w:t>
+      </w:r>
+      <w:r>
+        <w:t xml:space="preserve">в двойное слово в </w:t>
+      </w:r>
+      <w:r>
+        <w:rPr>
+          <w:lang w:val="en-US"/>
+        </w:rPr>
+        <w:t>dx</w:t>
+      </w:r>
+      <w:r>
+        <w:t>:</w:t>
+      </w:r>
+      <w:r>
+        <w:rPr>
+          <w:lang w:val="en-US"/>
+        </w:rPr>
+        <w:t>ax</w:t>
+      </w:r>
+      <w:r>
+        <w:t>.</w:t>
+      </w:r>
+    </w:p>
+    <w:p>
+      <w:pPr>
+        <w:pStyle w:val="2"/>
+        <w:rPr>
+          <w:lang w:val="en-US"/>
+        </w:rPr>
+      </w:pPr>
+      <w:proofErr w:type="spellStart"/>
+      <w:proofErr w:type="gramStart"/>
+      <w:r>
+        <w:rPr>
+          <w:lang w:val="en-US"/>
+        </w:rPr>
+        <w:t>cdq</w:t>
+      </w:r>
+      <w:proofErr w:type="spellEnd"/>
+      <w:proofErr w:type="gramEnd"/>
+    </w:p>
+    <w:p>
+      <w:r>
+        <w:t xml:space="preserve">Преобразует двойное слово в </w:t>
+      </w:r>
+      <w:proofErr w:type="spellStart"/>
+      <w:r>
+        <w:rPr>
+          <w:lang w:val="en-US"/>
+        </w:rPr>
+        <w:t>eax</w:t>
+      </w:r>
+      <w:proofErr w:type="spellEnd"/>
+      <w:r>
+        <w:t xml:space="preserve"> в четверное слово в </w:t>
+      </w:r>
+      <w:proofErr w:type="spellStart"/>
+      <w:proofErr w:type="gramStart"/>
+      <w:r>
+        <w:rPr>
+          <w:lang w:val="en-US"/>
+        </w:rPr>
+        <w:t>edx</w:t>
+      </w:r>
+      <w:proofErr w:type="spellEnd"/>
+      <w:r>
+        <w:t>:</w:t>
+      </w:r>
+      <w:proofErr w:type="spellStart"/>
+      <w:r>
+        <w:rPr>
+          <w:lang w:val="en-US"/>
+        </w:rPr>
+        <w:t>eax</w:t>
+      </w:r>
+      <w:proofErr w:type="spellEnd"/>
+      <w:proofErr w:type="gramEnd"/>
+      <w:r>
+        <w:t>.</w:t>
+      </w:r>
+    </w:p>
+    <w:p>
+      <w:pPr>
+        <w:pStyle w:val="2"/>
+      </w:pPr>
+      <w:proofErr w:type="spellStart"/>
+      <w:proofErr w:type="gramStart"/>
+      <w:r>
+        <w:rPr>
+          <w:lang w:val="en-US"/>
+        </w:rPr>
+        <w:t>cqo</w:t>
+      </w:r>
+      <w:proofErr w:type="spellEnd"/>
+      <w:proofErr w:type="gramEnd"/>
+    </w:p>
+    <w:p>
+      <w:r>
+        <w:t xml:space="preserve">Преобразует четверное слово в </w:t>
+      </w:r>
+      <w:proofErr w:type="spellStart"/>
+      <w:r>
+        <w:rPr>
+          <w:lang w:val="en-US"/>
+        </w:rPr>
+        <w:t>rax</w:t>
+      </w:r>
+      <w:proofErr w:type="spellEnd"/>
+      <w:r>
+        <w:t xml:space="preserve"> </w:t>
+      </w:r>
+      <w:r>
+        <w:t xml:space="preserve">в восьмеричное слово в </w:t>
+      </w:r>
+      <w:proofErr w:type="spellStart"/>
+      <w:proofErr w:type="gramStart"/>
+      <w:r>
+        <w:rPr>
+          <w:lang w:val="en-US"/>
+        </w:rPr>
+        <w:t>rdx</w:t>
+      </w:r>
+      <w:proofErr w:type="spellEnd"/>
+      <w:r>
+        <w:t>:</w:t>
+      </w:r>
+      <w:proofErr w:type="spellStart"/>
+      <w:r>
+        <w:rPr>
+          <w:lang w:val="en-US"/>
+        </w:rPr>
+        <w:t>rax</w:t>
+      </w:r>
+      <w:proofErr w:type="spellEnd"/>
+      <w:proofErr w:type="gramEnd"/>
+      <w:r>
+        <w:t>.</w:t>
+      </w:r>
+    </w:p>
+    <w:p>
+      <w:pPr>
+        <w:pStyle w:val="2"/>
+        <w:rPr>
+          <w:lang w:val="en-US"/>
+        </w:rPr>
+      </w:pPr>
+      <w:proofErr w:type="spellStart"/>
+      <w:proofErr w:type="gramStart"/>
+      <w:r>
+        <w:rPr>
+          <w:lang w:val="en-US"/>
+        </w:rPr>
+        <w:t>neg</w:t>
+      </w:r>
+      <w:proofErr w:type="spellEnd"/>
+      <w:proofErr w:type="gramEnd"/>
+    </w:p>
+    <w:p>
+      <w:r>
+        <w:t>Смена знака числа</w:t>
+      </w:r>
+      <w:r>
+        <w:t>.</w:t>
+      </w:r>
+    </w:p>
+    <w:p>
+      <w:pPr>
+        <w:pStyle w:val="3"/>
+      </w:pPr>
+      <w:r>
+        <w:t>Синтаксис</w:t>
+      </w:r>
+    </w:p>
+    <w:p>
+      <w:proofErr w:type="spellStart"/>
+      <w:proofErr w:type="gramStart"/>
+      <w:r>
+        <w:rPr>
+          <w:lang w:val="en-US"/>
+        </w:rPr>
+        <w:t>neg</w:t>
+      </w:r>
+      <w:proofErr w:type="spellEnd"/>
+      <w:proofErr w:type="gramEnd"/>
+      <w:r>
+        <w:rPr>
+          <w:lang w:val="en-US"/>
+        </w:rPr>
+        <w:t xml:space="preserve"> </w:t>
+      </w:r>
+      <w:r>
+        <w:t>операнд</w:t>
+      </w:r>
+    </w:p>
+    <w:p>
+      <w:pPr>
+        <w:pStyle w:val="1"/>
+      </w:pPr>
+      <w:r>
+        <w:t>Логические операции</w:t>
+      </w:r>
+    </w:p>
+    <w:p>
+      <w:pPr>
+        <w:pStyle w:val="2"/>
+        <w:rPr>
+          <w:lang w:val="en-US"/>
+        </w:rPr>
+      </w:pPr>
+      <w:proofErr w:type="gramStart"/>
+      <w:r>
+        <w:rPr>
+          <w:lang w:val="en-US"/>
+        </w:rPr>
+        <w:t>and</w:t>
+      </w:r>
+      <w:proofErr w:type="gramEnd"/>
+    </w:p>
+    <w:p>
+      <w:pPr>
+        <w:pStyle w:val="3"/>
+        <w:rPr>
+          <w:lang w:val="en-US"/>
+        </w:rPr>
+      </w:pPr>
+      <w:r>
+        <w:t>Синтаксис</w:t>
+      </w:r>
+    </w:p>
+    <w:p>
+      <w:pPr>
+        <w:rPr>
+          <w:lang w:val="en-US"/>
+        </w:rPr>
+      </w:pPr>
+      <w:proofErr w:type="gramStart"/>
+      <w:r>
+        <w:rPr>
+          <w:lang w:val="en-US"/>
+        </w:rPr>
+        <w:t>and</w:t>
+      </w:r>
+      <w:proofErr w:type="gramEnd"/>
+      <w:r>
+        <w:rPr>
+          <w:lang w:val="en-US"/>
+        </w:rPr>
+        <w:t xml:space="preserve"> </w:t>
+      </w:r>
+      <w:r>
+        <w:t>операнд</w:t>
+      </w:r>
+      <w:r>
+        <w:rPr>
+          <w:lang w:val="en-US"/>
+        </w:rPr>
+        <w:t>1</w:t>
+      </w:r>
+      <w:r>
+        <w:rPr>
+          <w:lang w:val="en-US"/>
+        </w:rPr>
+        <w:t xml:space="preserve">, </w:t>
+      </w:r>
+      <w:r>
+        <w:t>операнд</w:t>
+      </w:r>
+      <w:r>
+        <w:rPr>
+          <w:lang w:val="en-US"/>
+        </w:rPr>
+        <w:t>2</w:t>
+      </w:r>
+    </w:p>
+    <w:p>
+      <w:pPr>
+        <w:pStyle w:val="2"/>
+        <w:rPr>
+          <w:lang w:val="en-US"/>
+        </w:rPr>
+      </w:pPr>
+      <w:proofErr w:type="gramStart"/>
+      <w:r>
+        <w:rPr>
+          <w:lang w:val="en-US"/>
+        </w:rPr>
+        <w:lastRenderedPageBreak/>
+        <w:t>or</w:t>
+      </w:r>
+      <w:proofErr w:type="gramEnd"/>
+    </w:p>
+    <w:p>
+      <w:pPr>
+        <w:pStyle w:val="3"/>
+        <w:rPr>
+          <w:lang w:val="en-US"/>
+        </w:rPr>
+      </w:pPr>
+      <w:r>
+        <w:t>Синтаксис</w:t>
+      </w:r>
+    </w:p>
+    <w:p>
+      <w:pPr>
+        <w:rPr>
+          <w:lang w:val="en-US"/>
+        </w:rPr>
+      </w:pPr>
+      <w:proofErr w:type="gramStart"/>
+      <w:r>
+        <w:rPr>
+          <w:lang w:val="en-US"/>
+        </w:rPr>
+        <w:t>or</w:t>
+      </w:r>
+      <w:proofErr w:type="gramEnd"/>
+      <w:r>
+        <w:rPr>
+          <w:lang w:val="en-US"/>
+        </w:rPr>
+        <w:t xml:space="preserve"> </w:t>
+      </w:r>
+      <w:r>
+        <w:t>операнд</w:t>
+      </w:r>
+      <w:r>
+        <w:rPr>
+          <w:lang w:val="en-US"/>
+        </w:rPr>
+        <w:t>1</w:t>
+      </w:r>
+      <w:r>
+        <w:rPr>
+          <w:lang w:val="en-US"/>
+        </w:rPr>
+        <w:t xml:space="preserve">, </w:t>
+      </w:r>
+      <w:r>
+        <w:t>операнд</w:t>
+      </w:r>
+      <w:r>
+        <w:rPr>
+          <w:lang w:val="en-US"/>
+        </w:rPr>
+        <w:t>2</w:t>
+      </w:r>
+    </w:p>
+    <w:p>
+      <w:pPr>
+        <w:pStyle w:val="2"/>
+        <w:rPr>
+          <w:lang w:val="en-US"/>
+        </w:rPr>
+      </w:pPr>
+      <w:proofErr w:type="spellStart"/>
+      <w:proofErr w:type="gramStart"/>
+      <w:r>
+        <w:rPr>
+          <w:lang w:val="en-US"/>
+        </w:rPr>
+        <w:t>xor</w:t>
+      </w:r>
+      <w:proofErr w:type="spellEnd"/>
+      <w:proofErr w:type="gramEnd"/>
+    </w:p>
+    <w:p>
+      <w:pPr>
+        <w:pStyle w:val="3"/>
+        <w:rPr>
+          <w:lang w:val="en-US"/>
+        </w:rPr>
+      </w:pPr>
+      <w:r>
+        <w:t>Синтаксис</w:t>
+      </w:r>
+    </w:p>
+    <w:p>
+      <w:pPr>
+        <w:rPr>
+          <w:lang w:val="en-US"/>
+        </w:rPr>
+      </w:pPr>
+      <w:proofErr w:type="spellStart"/>
+      <w:proofErr w:type="gramStart"/>
+      <w:r>
+        <w:rPr>
+          <w:lang w:val="en-US"/>
+        </w:rPr>
+        <w:t>xor</w:t>
+      </w:r>
+      <w:proofErr w:type="spellEnd"/>
+      <w:proofErr w:type="gramEnd"/>
+      <w:r>
+        <w:rPr>
+          <w:lang w:val="en-US"/>
+        </w:rPr>
+        <w:t xml:space="preserve"> </w:t>
+      </w:r>
+      <w:r>
+        <w:t>операнд</w:t>
+      </w:r>
+      <w:r>
+        <w:rPr>
+          <w:lang w:val="en-US"/>
+        </w:rPr>
+        <w:t>1</w:t>
+      </w:r>
+      <w:r>
+        <w:rPr>
+          <w:lang w:val="en-US"/>
+        </w:rPr>
+        <w:t xml:space="preserve">, </w:t>
+      </w:r>
+      <w:r>
+        <w:t>операнд</w:t>
+      </w:r>
+      <w:r>
+        <w:rPr>
+          <w:lang w:val="en-US"/>
+        </w:rPr>
+        <w:t>2</w:t>
+      </w:r>
+    </w:p>
+    <w:p>
+      <w:pPr>
+        <w:pStyle w:val="2"/>
+        <w:rPr>
+          <w:lang w:val="en-US"/>
+        </w:rPr>
+      </w:pPr>
+      <w:proofErr w:type="gramStart"/>
+      <w:r>
+        <w:rPr>
+          <w:lang w:val="en-US"/>
+        </w:rPr>
+        <w:t>test</w:t>
+      </w:r>
+      <w:proofErr w:type="gramEnd"/>
+    </w:p>
+    <w:p>
+      <w:r>
+        <w:t xml:space="preserve">Выполняет поразрядное </w:t>
+      </w:r>
+      <w:proofErr w:type="gramStart"/>
+      <w:r>
+        <w:t>И</w:t>
+      </w:r>
+      <w:proofErr w:type="gramEnd"/>
+      <w:r>
+        <w:t xml:space="preserve">, но меняет флаги </w:t>
+      </w:r>
+      <w:r>
+        <w:rPr>
+          <w:lang w:val="en-US"/>
+        </w:rPr>
+        <w:t>ZF</w:t>
+      </w:r>
+      <w:r>
+        <w:t xml:space="preserve">, </w:t>
+      </w:r>
+      <w:r>
+        <w:rPr>
+          <w:lang w:val="en-US"/>
+        </w:rPr>
+        <w:t>SF</w:t>
+      </w:r>
+      <w:r>
+        <w:t>,</w:t>
+      </w:r>
+      <w:r>
+        <w:t xml:space="preserve"> </w:t>
+      </w:r>
+      <w:r>
+        <w:rPr>
+          <w:lang w:val="en-US"/>
+        </w:rPr>
+        <w:t>PF</w:t>
+      </w:r>
+    </w:p>
+    <w:p>
+      <w:pPr>
+        <w:pStyle w:val="3"/>
+      </w:pPr>
+      <w:r>
+        <w:t>Синтаксис</w:t>
+      </w:r>
+    </w:p>
+    <w:p>
+      <w:proofErr w:type="gramStart"/>
+      <w:r>
+        <w:rPr>
+          <w:lang w:val="en-US"/>
+        </w:rPr>
+        <w:t>test</w:t>
+      </w:r>
+      <w:proofErr w:type="gramEnd"/>
+      <w:r>
+        <w:t xml:space="preserve"> </w:t>
+      </w:r>
+      <w:r>
+        <w:t>операнд</w:t>
+      </w:r>
+      <w:r>
+        <w:t>1</w:t>
+      </w:r>
+      <w:r>
+        <w:t xml:space="preserve">, </w:t>
+      </w:r>
+      <w:r>
+        <w:t>операнд</w:t>
+      </w:r>
+      <w:r>
+        <w:t>2</w:t>
+      </w:r>
+    </w:p>
+    <w:p>
+      <w:pPr>
+        <w:pStyle w:val="2"/>
+      </w:pPr>
+      <w:proofErr w:type="gramStart"/>
+      <w:r>
+        <w:rPr>
+          <w:lang w:val="en-US"/>
+        </w:rPr>
+        <w:t>not</w:t>
+      </w:r>
+      <w:proofErr w:type="gramEnd"/>
+    </w:p>
+    <w:p>
+      <w:r>
+        <w:t>Инвертирует биты числа</w:t>
+      </w:r>
+    </w:p>
+    <w:p>
+      <w:pPr>
+        <w:pStyle w:val="3"/>
+        <w:rPr>
+          <w:lang w:val="en-US"/>
+        </w:rPr>
+      </w:pPr>
+      <w:r>
+        <w:t>Синтаксис</w:t>
+      </w:r>
+    </w:p>
+    <w:p>
+      <w:pPr>
+        <w:rPr>
+          <w:lang w:val="en-US"/>
+        </w:rPr>
+      </w:pPr>
+      <w:proofErr w:type="gramStart"/>
+      <w:r>
+        <w:rPr>
+          <w:lang w:val="en-US"/>
+        </w:rPr>
+        <w:t>not</w:t>
+      </w:r>
+      <w:proofErr w:type="gramEnd"/>
+      <w:r>
+        <w:rPr>
+          <w:lang w:val="en-US"/>
+        </w:rPr>
+        <w:t xml:space="preserve"> </w:t>
+      </w:r>
+      <w:r>
+        <w:t>операнд</w:t>
+      </w:r>
+      <w:r>
+        <w:rPr>
+          <w:lang w:val="en-US"/>
+        </w:rPr>
+        <w:t>1</w:t>
+      </w:r>
+    </w:p>
+    <w:p>
+      <w:pPr>
+        <w:pStyle w:val="1"/>
+      </w:pPr>
+      <w:r>
+        <w:t>Команды сдвига</w:t>
+      </w:r>
+    </w:p>
+    <w:p>
+      <w:pPr>
+        <w:pStyle w:val="2"/>
+        <w:rPr>
+          <w:lang w:val="en-US"/>
+        </w:rPr>
+      </w:pPr>
+      <w:proofErr w:type="spellStart"/>
+      <w:proofErr w:type="gramStart"/>
+      <w:r>
+        <w:rPr>
+          <w:lang w:val="en-US"/>
+        </w:rPr>
+        <w:t>shl</w:t>
+      </w:r>
+      <w:proofErr w:type="spellEnd"/>
+      <w:proofErr w:type="gramEnd"/>
+    </w:p>
+    <w:p>
+      <w:r>
+        <w:t>Сдвиг влево.</w:t>
+      </w:r>
+    </w:p>
+    <w:p>
+      <w:pPr>
+        <w:rPr>
+          <w:lang w:val="en-US"/>
+        </w:rPr>
+      </w:pPr>
+      <w:r>
+        <w:t>Операнд * 2</w:t>
+      </w:r>
+      <w:r>
+        <w:rPr>
+          <w:lang w:val="en-US"/>
+        </w:rPr>
+        <w:t>^n</w:t>
+      </w:r>
+    </w:p>
+    <w:p>
+      <w:pPr>
+        <w:pStyle w:val="3"/>
+      </w:pPr>
+      <w:r>
+        <w:t>Пример</w:t>
+      </w:r>
+    </w:p>
+    <w:p>
+      <w:proofErr w:type="spellStart"/>
+      <w:proofErr w:type="gramStart"/>
+      <w:r>
+        <w:rPr>
+          <w:lang w:val="en-US"/>
+        </w:rPr>
+        <w:t>mov</w:t>
+      </w:r>
+      <w:proofErr w:type="spellEnd"/>
+      <w:proofErr w:type="gramEnd"/>
+      <w:r>
+        <w:t xml:space="preserve"> </w:t>
+      </w:r>
+      <w:r>
+        <w:rPr>
+          <w:lang w:val="en-US"/>
+        </w:rPr>
+        <w:t>al</w:t>
+      </w:r>
+      <w:r>
+        <w:t xml:space="preserve">, 5 </w:t>
+      </w:r>
+      <w:r>
+        <w:tab/>
+        <w:t>;</w:t>
+      </w:r>
+      <w:r>
+        <w:t xml:space="preserve">в </w:t>
+      </w:r>
+      <w:r>
+        <w:rPr>
+          <w:lang w:val="en-US"/>
+        </w:rPr>
+        <w:t>al</w:t>
+      </w:r>
+      <w:r>
+        <w:t xml:space="preserve"> </w:t>
+      </w:r>
+      <w:r>
+        <w:t>число 00000101</w:t>
+      </w:r>
+    </w:p>
+    <w:p>
+      <w:pPr>
+        <w:rPr>
+          <w:lang w:val="en-US"/>
+        </w:rPr>
+      </w:pPr>
+      <w:proofErr w:type="spellStart"/>
+      <w:proofErr w:type="gramStart"/>
+      <w:r>
+        <w:rPr>
+          <w:lang w:val="en-US"/>
+        </w:rPr>
+        <w:t>shl</w:t>
+      </w:r>
+      <w:proofErr w:type="spellEnd"/>
+      <w:proofErr w:type="gramEnd"/>
+      <w:r>
+        <w:t xml:space="preserve"> </w:t>
+      </w:r>
+      <w:r>
+        <w:rPr>
+          <w:lang w:val="en-US"/>
+        </w:rPr>
+        <w:t>al</w:t>
+      </w:r>
+      <w:r>
+        <w:t xml:space="preserve">, </w:t>
+      </w:r>
+      <w:r>
+        <w:t xml:space="preserve">1 </w:t>
+      </w:r>
+      <w:r>
+        <w:tab/>
+      </w:r>
+      <w:r>
+        <w:t>;</w:t>
+      </w:r>
+      <w:r>
+        <w:t xml:space="preserve"> </w:t>
+      </w:r>
+      <w:r>
+        <w:t>00000101</w:t>
+      </w:r>
+      <w:r>
+        <w:rPr>
+          <w:lang w:val="en-US"/>
+        </w:rPr>
+        <w:t xml:space="preserve"> &lt;&lt; 1 = </w:t>
+      </w:r>
+      <w:r>
+        <w:t>0000101</w:t>
+      </w:r>
+      <w:r>
+        <w:rPr>
+          <w:lang w:val="en-US"/>
+        </w:rPr>
+        <w:t>0</w:t>
+      </w:r>
+      <w:r>
+        <w:rPr>
+          <w:lang w:val="en-US"/>
+        </w:rPr>
+        <w:t xml:space="preserve"> = 10</w:t>
+      </w:r>
+    </w:p>
+    <w:p>
+      <w:pPr>
+        <w:pStyle w:val="2"/>
+        <w:rPr>
+          <w:lang w:val="en-US"/>
+        </w:rPr>
+      </w:pPr>
+      <w:proofErr w:type="spellStart"/>
+      <w:proofErr w:type="gramStart"/>
+      <w:r>
+        <w:rPr>
+          <w:lang w:val="en-US"/>
+        </w:rPr>
+        <w:t>shr</w:t>
+      </w:r>
+      <w:proofErr w:type="spellEnd"/>
+      <w:proofErr w:type="gramEnd"/>
+    </w:p>
+    <w:p>
+      <w:r>
+        <w:t>Сдвиг вправо (логический).</w:t>
+      </w:r>
+    </w:p>
+    <w:p>
+      <w:pPr>
+        <w:rPr>
+          <w:lang w:val="en-US"/>
+        </w:rPr>
+      </w:pPr>
+      <w:r>
+        <w:t xml:space="preserve">Операнд </w:t>
+      </w:r>
+      <w:r>
+        <w:rPr>
+          <w:lang w:val="en-US"/>
+        </w:rPr>
+        <w:t>// 2^n</w:t>
+      </w:r>
+    </w:p>
+    <w:p>
+      <w:pPr>
+        <w:pStyle w:val="3"/>
+      </w:pPr>
+      <w:r>
+        <w:t>Пример</w:t>
+      </w:r>
+    </w:p>
+    <w:p>
+      <w:proofErr w:type="spellStart"/>
+      <w:proofErr w:type="gramStart"/>
+      <w:r>
+        <w:rPr>
+          <w:lang w:val="en-US"/>
+        </w:rPr>
+        <w:t>mov</w:t>
+      </w:r>
+      <w:proofErr w:type="spellEnd"/>
+      <w:proofErr w:type="gramEnd"/>
+      <w:r>
+        <w:t xml:space="preserve"> </w:t>
+      </w:r>
+      <w:r>
+        <w:rPr>
+          <w:lang w:val="en-US"/>
+        </w:rPr>
+        <w:t>al</w:t>
+      </w:r>
+      <w:r>
+        <w:t xml:space="preserve">, 5 </w:t>
+      </w:r>
+      <w:r>
+        <w:tab/>
+        <w:t>;</w:t>
+      </w:r>
+      <w:r>
+        <w:t xml:space="preserve">в </w:t>
+      </w:r>
+      <w:r>
+        <w:rPr>
+          <w:lang w:val="en-US"/>
+        </w:rPr>
+        <w:t>al</w:t>
+      </w:r>
+      <w:r>
+        <w:t xml:space="preserve"> </w:t>
+      </w:r>
+      <w:r>
+        <w:t>число 00000101</w:t>
+      </w:r>
+    </w:p>
+    <w:p>
+      <w:pPr>
+        <w:rPr>
+          <w:lang w:val="en-US"/>
+        </w:rPr>
+      </w:pPr>
+      <w:proofErr w:type="spellStart"/>
+      <w:proofErr w:type="gramStart"/>
+      <w:r>
+        <w:rPr>
+          <w:lang w:val="en-US"/>
+        </w:rPr>
+        <w:t>shr</w:t>
+      </w:r>
+      <w:proofErr w:type="spellEnd"/>
+      <w:proofErr w:type="gramEnd"/>
+      <w:r>
+        <w:t xml:space="preserve"> </w:t>
+      </w:r>
+      <w:r>
+        <w:rPr>
+          <w:lang w:val="en-US"/>
+        </w:rPr>
+        <w:t>al</w:t>
+      </w:r>
+      <w:r>
+        <w:t xml:space="preserve">, </w:t>
+      </w:r>
+      <w:r>
+        <w:t xml:space="preserve">1 </w:t>
+      </w:r>
+      <w:r>
+        <w:tab/>
+        <w:t xml:space="preserve">; </w:t>
+      </w:r>
+      <w:r>
+        <w:t>00000101</w:t>
+      </w:r>
+      <w:r>
+        <w:rPr>
+          <w:lang w:val="en-US"/>
+        </w:rPr>
+        <w:t xml:space="preserve"> </w:t>
+      </w:r>
+      <w:r>
+        <w:rPr>
+          <w:lang w:val="en-US"/>
+        </w:rPr>
+        <w:t>&gt;&gt;</w:t>
+      </w:r>
+      <w:r>
+        <w:rPr>
+          <w:lang w:val="en-US"/>
+        </w:rPr>
+        <w:t xml:space="preserve"> 1 = </w:t>
+      </w:r>
+      <w:r>
+        <w:t>0000</w:t>
+      </w:r>
+      <w:r>
+        <w:rPr>
+          <w:lang w:val="en-US"/>
+        </w:rPr>
+        <w:t>00</w:t>
+      </w:r>
+      <w:r>
+        <w:t>10</w:t>
+      </w:r>
+      <w:r>
+        <w:rPr>
+          <w:lang w:val="en-US"/>
+        </w:rPr>
+        <w:t xml:space="preserve"> = 2</w:t>
+      </w:r>
+    </w:p>
+    <w:p>
+      <w:pPr>
+        <w:pStyle w:val="2"/>
+        <w:rPr>
+          <w:lang w:val="en-US"/>
+        </w:rPr>
+      </w:pPr>
+      <w:proofErr w:type="spellStart"/>
+      <w:proofErr w:type="gramStart"/>
+      <w:r>
+        <w:rPr>
+          <w:lang w:val="en-US"/>
+        </w:rPr>
+        <w:t>sar</w:t>
+      </w:r>
+      <w:proofErr w:type="spellEnd"/>
+      <w:proofErr w:type="gramEnd"/>
+    </w:p>
+    <w:p>
+      <w:r>
+        <w:t>Сдвиг вправо (арифметический).</w:t>
+      </w:r>
+    </w:p>
+    <w:p>
+      <w:r>
+        <w:t>Дополняет число справа не 0, а значением старшего бита (необходимо для отрицательных).</w:t>
+      </w:r>
+    </w:p>
+    <w:p>
+      <w:pPr>
+        <w:pStyle w:val="3"/>
+      </w:pPr>
+      <w:r>
+        <w:t>Пример</w:t>
+      </w:r>
+    </w:p>
+    <w:p>
+      <w:proofErr w:type="spellStart"/>
+      <w:proofErr w:type="gramStart"/>
+      <w:r>
+        <w:rPr>
+          <w:lang w:val="en-US"/>
+        </w:rPr>
+        <w:t>mov</w:t>
+      </w:r>
+      <w:proofErr w:type="spellEnd"/>
+      <w:proofErr w:type="gramEnd"/>
+      <w:r>
+        <w:t xml:space="preserve"> </w:t>
+      </w:r>
+      <w:r>
+        <w:rPr>
+          <w:lang w:val="en-US"/>
+        </w:rPr>
+        <w:t>al</w:t>
+      </w:r>
+      <w:r>
+        <w:t xml:space="preserve">, 5 </w:t>
+      </w:r>
+      <w:r>
+        <w:tab/>
+        <w:t>;</w:t>
+      </w:r>
+      <w:r>
+        <w:t xml:space="preserve">в </w:t>
+      </w:r>
+      <w:r>
+        <w:rPr>
+          <w:lang w:val="en-US"/>
+        </w:rPr>
+        <w:t>al</w:t>
+      </w:r>
+      <w:r>
+        <w:t xml:space="preserve"> </w:t>
+      </w:r>
+      <w:r>
+        <w:t>число 00000101</w:t>
+      </w:r>
+    </w:p>
+    <w:p>
+      <w:pPr>
+        <w:rPr>
+          <w:lang w:val="en-US"/>
+        </w:rPr>
+      </w:pPr>
+      <w:proofErr w:type="spellStart"/>
+      <w:proofErr w:type="gramStart"/>
+      <w:r>
+        <w:rPr>
+          <w:lang w:val="en-US"/>
+        </w:rPr>
+        <w:t>sar</w:t>
+      </w:r>
+      <w:proofErr w:type="spellEnd"/>
+      <w:proofErr w:type="gramEnd"/>
+      <w:r>
+        <w:t xml:space="preserve"> </w:t>
+      </w:r>
+      <w:r>
+        <w:rPr>
+          <w:lang w:val="en-US"/>
+        </w:rPr>
+        <w:t>al</w:t>
+      </w:r>
+      <w:r>
+        <w:t xml:space="preserve">, </w:t>
+      </w:r>
+      <w:r>
+        <w:t xml:space="preserve">1 </w:t>
+      </w:r>
+      <w:r>
+        <w:tab/>
+        <w:t xml:space="preserve">; </w:t>
+      </w:r>
+      <w:r>
+        <w:t>1</w:t>
+      </w:r>
+      <w:r>
+        <w:t>0000101</w:t>
+      </w:r>
+      <w:r>
+        <w:rPr>
+          <w:lang w:val="en-US"/>
+        </w:rPr>
+        <w:t xml:space="preserve"> &gt;&gt; 1 = </w:t>
+      </w:r>
+      <w:r>
+        <w:t>11</w:t>
+      </w:r>
+      <w:r>
+        <w:t>00</w:t>
+      </w:r>
+      <w:r>
+        <w:rPr>
+          <w:lang w:val="en-US"/>
+        </w:rPr>
+        <w:t>00</w:t>
+      </w:r>
+      <w:r>
+        <w:t>10</w:t>
+      </w:r>
+    </w:p>
+    <w:p>
+      <w:pPr>
+        <w:pStyle w:val="2"/>
+        <w:rPr>
+          <w:lang w:val="en-US"/>
+        </w:rPr>
+      </w:pPr>
+      <w:proofErr w:type="spellStart"/>
+      <w:proofErr w:type="gramStart"/>
+      <w:r>
+        <w:rPr>
+          <w:lang w:val="en-US"/>
+        </w:rPr>
+        <w:t>rol</w:t>
+      </w:r>
+      <w:proofErr w:type="spellEnd"/>
+      <w:proofErr w:type="gramEnd"/>
+    </w:p>
+    <w:p>
+      <w:r>
+        <w:t>Вращение влево.</w:t>
+      </w:r>
+    </w:p>
+    <w:p>
+      <w:pPr>
+        <w:pStyle w:val="3"/>
+      </w:pPr>
+      <w:r>
+        <w:lastRenderedPageBreak/>
+        <w:t>Пример</w:t>
+      </w:r>
+    </w:p>
+    <w:p>
+      <w:proofErr w:type="spellStart"/>
+      <w:proofErr w:type="gramStart"/>
+      <w:r>
+        <w:rPr>
+          <w:lang w:val="en-US"/>
+        </w:rPr>
+        <w:t>mov</w:t>
+      </w:r>
+      <w:proofErr w:type="spellEnd"/>
+      <w:proofErr w:type="gramEnd"/>
+      <w:r>
+        <w:t xml:space="preserve"> </w:t>
+      </w:r>
+      <w:r>
+        <w:rPr>
+          <w:lang w:val="en-US"/>
+        </w:rPr>
+        <w:t>al</w:t>
+      </w:r>
+      <w:r>
+        <w:t xml:space="preserve">, 5 </w:t>
+      </w:r>
+      <w:r>
+        <w:tab/>
+        <w:t>;</w:t>
+      </w:r>
+      <w:r>
+        <w:t xml:space="preserve">в </w:t>
+      </w:r>
+      <w:r>
+        <w:rPr>
+          <w:lang w:val="en-US"/>
+        </w:rPr>
+        <w:t>al</w:t>
+      </w:r>
+      <w:r>
+        <w:t xml:space="preserve"> </w:t>
+      </w:r>
+      <w:r>
+        <w:t>число 00000101</w:t>
+      </w:r>
+    </w:p>
+    <w:p>
+      <w:pPr>
+        <w:rPr>
+          <w:lang w:val="en-US"/>
+        </w:rPr>
+      </w:pPr>
+      <w:proofErr w:type="spellStart"/>
+      <w:proofErr w:type="gramStart"/>
+      <w:r>
+        <w:rPr>
+          <w:lang w:val="en-US"/>
+        </w:rPr>
+        <w:t>rol</w:t>
+      </w:r>
+      <w:proofErr w:type="spellEnd"/>
+      <w:proofErr w:type="gramEnd"/>
+      <w:r>
+        <w:t xml:space="preserve"> </w:t>
+      </w:r>
+      <w:r>
+        <w:rPr>
+          <w:lang w:val="en-US"/>
+        </w:rPr>
+        <w:t>al</w:t>
+      </w:r>
+      <w:r>
+        <w:t xml:space="preserve">, </w:t>
+      </w:r>
+      <w:r>
+        <w:t xml:space="preserve">1 </w:t>
+      </w:r>
+      <w:r>
+        <w:tab/>
+        <w:t>;</w:t>
+      </w:r>
+      <w:r>
+        <w:rPr>
+          <w:lang w:val="en-US"/>
+        </w:rPr>
+        <w:t>1</w:t>
+      </w:r>
+      <w:r>
+        <w:t>0000101</w:t>
+      </w:r>
+      <w:r>
+        <w:rPr>
+          <w:lang w:val="en-US"/>
+        </w:rPr>
+        <w:t xml:space="preserve"> </w:t>
+      </w:r>
+      <w:r>
+        <w:rPr>
+          <w:lang w:val="en-US"/>
+        </w:rPr>
+        <w:t>&lt;&lt;</w:t>
+      </w:r>
+      <w:r>
+        <w:rPr>
+          <w:lang w:val="en-US"/>
+        </w:rPr>
+        <w:t xml:space="preserve"> 1 = </w:t>
+      </w:r>
+      <w:r>
+        <w:rPr>
+          <w:lang w:val="en-US"/>
+        </w:rPr>
+        <w:t>0</w:t>
+      </w:r>
+      <w:r>
+        <w:t>00010</w:t>
+      </w:r>
+      <w:r>
+        <w:rPr>
+          <w:lang w:val="en-US"/>
+        </w:rPr>
+        <w:t>11</w:t>
+      </w:r>
+    </w:p>
+    <w:p>
+      <w:pPr>
+        <w:pStyle w:val="2"/>
+        <w:rPr>
+          <w:lang w:val="en-US"/>
+        </w:rPr>
+      </w:pPr>
+      <w:proofErr w:type="spellStart"/>
+      <w:proofErr w:type="gramStart"/>
+      <w:r>
+        <w:rPr>
+          <w:lang w:val="en-US"/>
+        </w:rPr>
+        <w:t>ror</w:t>
+      </w:r>
+      <w:proofErr w:type="spellEnd"/>
+      <w:proofErr w:type="gramEnd"/>
+    </w:p>
+    <w:p>
+      <w:r>
+        <w:t>Вращение</w:t>
+      </w:r>
+      <w:r>
+        <w:t xml:space="preserve"> вправо</w:t>
+      </w:r>
+      <w:r>
+        <w:t>.</w:t>
+      </w:r>
+    </w:p>
+    <w:p>
+      <w:pPr>
+        <w:pStyle w:val="2"/>
+        <w:rPr>
+          <w:lang w:val="en-US"/>
+        </w:rPr>
+      </w:pPr>
+      <w:proofErr w:type="spellStart"/>
+      <w:proofErr w:type="gramStart"/>
+      <w:r>
+        <w:rPr>
+          <w:lang w:val="en-US"/>
+        </w:rPr>
+        <w:t>rcl</w:t>
+      </w:r>
+      <w:proofErr w:type="spellEnd"/>
+      <w:proofErr w:type="gramEnd"/>
+    </w:p>
+    <w:p>
+      <w:r>
+        <w:t>Вращение влево с переносом, значением записывается в флаг переноса.</w:t>
+      </w:r>
+    </w:p>
+    <w:p>
+      <w:pPr>
+        <w:pStyle w:val="2"/>
+        <w:rPr>
+          <w:lang w:val="en-US"/>
+        </w:rPr>
+      </w:pPr>
+      <w:proofErr w:type="spellStart"/>
+      <w:proofErr w:type="gramStart"/>
+      <w:r>
+        <w:rPr>
+          <w:lang w:val="en-US"/>
+        </w:rPr>
+        <w:t>rcr</w:t>
+      </w:r>
+      <w:proofErr w:type="spellEnd"/>
+      <w:proofErr w:type="gramEnd"/>
+    </w:p>
+    <w:p>
+      <w:r>
+        <w:t xml:space="preserve">Вращение </w:t>
+      </w:r>
+      <w:r>
+        <w:t>вправо</w:t>
+      </w:r>
+      <w:r>
+        <w:t xml:space="preserve"> с переносом, значением записывается в флаг переноса.</w:t>
+      </w:r>
+    </w:p>
+    <w:p>
+      <w:pPr>
+        <w:pStyle w:val="1"/>
+      </w:pPr>
+      <w:r>
+        <w:t>Команды перехода</w:t>
+      </w:r>
+    </w:p>
+    <w:p>
+      <w:bookmarkStart w:id="0" w:name="_GoBack"/>
+      <w:bookmarkEnd w:id="0"/>
     </w:p>
     <w:sectPr>
       <w:pgSz w:w="11906" w:h="16838"/>
@@ -2688,7 +6500,7 @@
   <w:style w:type="paragraph" w:default="1" w:styleId="a">
     <w:name w:val="Normal"/>
     <w:qFormat/>
-    <w:rsid w:val="00DE6935"/>
+    <w:rsid w:val="008D5964"/>
   </w:style>
   <w:style w:type="paragraph" w:styleId="1">
     <w:name w:val="heading 1"/>
@@ -2946,6 +6758,39 @@
         <w:insideV w:val="single" w:sz="4" w:space="0" w:color="auto"/>
       </w:tblBorders>
     </w:tblPr>
+  </w:style>
+  <w:style w:type="character" w:styleId="ac">
+    <w:name w:val="Emphasis"/>
+    <w:basedOn w:val="a0"/>
+    <w:uiPriority w:val="20"/>
+    <w:qFormat/>
+    <w:rsid w:val="0011247B"/>
+    <w:rPr>
+      <w:i/>
+      <w:iCs/>
+    </w:rPr>
+  </w:style>
+  <w:style w:type="character" w:styleId="ad">
+    <w:name w:val="Intense Emphasis"/>
+    <w:basedOn w:val="a0"/>
+    <w:uiPriority w:val="21"/>
+    <w:qFormat/>
+    <w:rsid w:val="0011247B"/>
+    <w:rPr>
+      <w:i/>
+      <w:iCs/>
+      <w:color w:val="5B9BD5" w:themeColor="accent1"/>
+    </w:rPr>
+  </w:style>
+  <w:style w:type="character" w:styleId="ae">
+    <w:name w:val="Placeholder Text"/>
+    <w:basedOn w:val="a0"/>
+    <w:uiPriority w:val="99"/>
+    <w:semiHidden/>
+    <w:rsid w:val="00022E06"/>
+    <w:rPr>
+      <w:color w:val="808080"/>
+    </w:rPr>
   </w:style>
 </w:styles>
 </file>
@@ -3209,4 +7054,16 @@
     </a:ext>
   </a:extLst>
 </a:theme>
+</file>
+
+<file path=customXml/item1.xml><?xml version="1.0" encoding="utf-8"?>
+<b:Sources xmlns:b="http://schemas.openxmlformats.org/officeDocument/2006/bibliography" xmlns="http://schemas.openxmlformats.org/officeDocument/2006/bibliography" SelectedStyle="\APASixthEditionOfficeOnline.xsl" StyleName="APA" Version="6"/>
+</file>
+
+<file path=customXml/itemProps1.xml><?xml version="1.0" encoding="utf-8"?>
+<ds:datastoreItem xmlns:ds="http://schemas.openxmlformats.org/officeDocument/2006/customXml" ds:itemID="{1F672B6A-CEB3-4645-AE3C-60E516959B69}">
+  <ds:schemaRefs>
+    <ds:schemaRef ds:uri="http://schemas.openxmlformats.org/officeDocument/2006/bibliography"/>
+  </ds:schemaRefs>
+</ds:datastoreItem>
 </file>